--- a/Contribution Templates/2024 OCP Base Specification Template v1-4.docx
+++ b/Contribution Templates/2024 OCP Base Specification Template v1-4.docx
@@ -203,7 +203,7 @@
           <w:szCs w:val="24"/>
           <w:rtl w:val="0"/>
         </w:rPr>
-        <w:t xml:space="preserve">Specification Template v1.4</w:t>
+        <w:t xml:space="preserve">Specification</w:t>
       </w:r>
     </w:p>
     <w:p>
@@ -545,10 +545,9 @@
               <w:vertAlign w:val="baseline"/>
             </w:rPr>
           </w:pPr>
-          <w:hyperlink w:anchor="_mswaa43idmjf">
+          <w:hyperlink w:anchor="_oeo8w428bs5y">
             <w:r>
               <w:rPr>
-                <w:rFonts w:ascii="Arial" w:cs="Arial" w:eastAsia="Arial" w:hAnsi="Arial"/>
                 <w:b w:val="1"/>
                 <w:i w:val="0"/>
                 <w:smallCaps w:val="0"/>
@@ -561,7 +560,25 @@
                 <w:vertAlign w:val="baseline"/>
                 <w:rtl w:val="0"/>
               </w:rPr>
-              <w:t xml:space="preserve">1.1. OPTION A:   OCP CLA</w:t>
+              <w:t xml:space="preserve">1.1. Open Web Foundation (OWF) CLA</w:t>
+            </w:r>
+          </w:hyperlink>
+          <w:hyperlink w:anchor="_oeo8w428bs5y">
+            <w:r>
+              <w:rPr>
+                <w:rFonts w:ascii="Arial" w:cs="Arial" w:eastAsia="Arial" w:hAnsi="Arial"/>
+                <w:b w:val="0"/>
+                <w:i w:val="0"/>
+                <w:smallCaps w:val="0"/>
+                <w:strike w:val="0"/>
+                <w:color w:val="000000"/>
+                <w:sz w:val="22"/>
+                <w:szCs w:val="22"/>
+                <w:u w:val="none"/>
+                <w:shd w:fill="auto" w:val="clear"/>
+                <w:vertAlign w:val="baseline"/>
+                <w:rtl w:val="0"/>
+              </w:rPr>
               <w:tab/>
               <w:t xml:space="preserve">3</w:t>
             </w:r>
@@ -594,7 +611,7 @@
               <w:vertAlign w:val="baseline"/>
             </w:rPr>
           </w:pPr>
-          <w:hyperlink w:anchor="_30j0zll">
+          <w:hyperlink w:anchor="_3yfbtftpm0pp">
             <w:r>
               <w:rPr>
                 <w:rFonts w:ascii="Arial" w:cs="Arial" w:eastAsia="Arial" w:hAnsi="Arial"/>
@@ -610,58 +627,9 @@
                 <w:vertAlign w:val="baseline"/>
                 <w:rtl w:val="0"/>
               </w:rPr>
-              <w:t xml:space="preserve">1.1. OPTION B: Open Web Foundation (OWF) CLA</w:t>
+              <w:t xml:space="preserve">1.2. Acknowledgements</w:t>
               <w:tab/>
               <w:t xml:space="preserve">4</w:t>
-            </w:r>
-          </w:hyperlink>
-          <w:r>
-            <w:rPr>
-              <w:rtl w:val="0"/>
-            </w:rPr>
-          </w:r>
-        </w:p>
-        <w:p>
-          <w:pPr>
-            <w:widowControl w:val="0"/>
-            <w:tabs>
-              <w:tab w:val="right" w:leader="none" w:pos="12000"/>
-            </w:tabs>
-            <w:spacing w:before="60" w:line="240" w:lineRule="auto"/>
-            <w:ind w:left="360" w:firstLine="0"/>
-            <w:rPr>
-              <w:rFonts w:ascii="Arial" w:cs="Arial" w:eastAsia="Arial" w:hAnsi="Arial"/>
-              <w:b w:val="0"/>
-              <w:i w:val="0"/>
-              <w:smallCaps w:val="0"/>
-              <w:strike w:val="0"/>
-              <w:color w:val="000000"/>
-              <w:sz w:val="22"/>
-              <w:szCs w:val="22"/>
-              <w:u w:val="none"/>
-              <w:shd w:fill="auto" w:val="clear"/>
-              <w:vertAlign w:val="baseline"/>
-            </w:rPr>
-          </w:pPr>
-          <w:hyperlink w:anchor="_3yfbtftpm0pp">
-            <w:r>
-              <w:rPr>
-                <w:rFonts w:ascii="Arial" w:cs="Arial" w:eastAsia="Arial" w:hAnsi="Arial"/>
-                <w:b w:val="1"/>
-                <w:i w:val="0"/>
-                <w:smallCaps w:val="0"/>
-                <w:strike w:val="0"/>
-                <w:color w:val="000000"/>
-                <w:sz w:val="22"/>
-                <w:szCs w:val="22"/>
-                <w:u w:val="none"/>
-                <w:shd w:fill="auto" w:val="clear"/>
-                <w:vertAlign w:val="baseline"/>
-                <w:rtl w:val="0"/>
-              </w:rPr>
-              <w:t xml:space="preserve">1.2 Acknowledgements</w:t>
-              <w:tab/>
-              <w:t xml:space="preserve">5</w:t>
             </w:r>
           </w:hyperlink>
           <w:r>
@@ -708,6 +676,202 @@
                 <w:rtl w:val="0"/>
               </w:rPr>
               <w:t xml:space="preserve">2. Compliance with OCP Tenets</w:t>
+              <w:tab/>
+              <w:t xml:space="preserve">5</w:t>
+            </w:r>
+          </w:hyperlink>
+          <w:r>
+            <w:rPr>
+              <w:rtl w:val="0"/>
+            </w:rPr>
+          </w:r>
+        </w:p>
+        <w:p>
+          <w:pPr>
+            <w:widowControl w:val="0"/>
+            <w:tabs>
+              <w:tab w:val="right" w:leader="none" w:pos="12000"/>
+            </w:tabs>
+            <w:spacing w:before="60" w:line="240" w:lineRule="auto"/>
+            <w:ind w:left="360" w:firstLine="0"/>
+            <w:rPr>
+              <w:rFonts w:ascii="Arial" w:cs="Arial" w:eastAsia="Arial" w:hAnsi="Arial"/>
+              <w:b w:val="0"/>
+              <w:i w:val="0"/>
+              <w:smallCaps w:val="0"/>
+              <w:strike w:val="0"/>
+              <w:color w:val="000000"/>
+              <w:sz w:val="22"/>
+              <w:szCs w:val="22"/>
+              <w:u w:val="none"/>
+              <w:shd w:fill="auto" w:val="clear"/>
+              <w:vertAlign w:val="baseline"/>
+            </w:rPr>
+          </w:pPr>
+          <w:hyperlink w:anchor="_j6kl13o94r5u">
+            <w:r>
+              <w:rPr>
+                <w:rFonts w:ascii="Arial" w:cs="Arial" w:eastAsia="Arial" w:hAnsi="Arial"/>
+                <w:b w:val="1"/>
+                <w:i w:val="0"/>
+                <w:smallCaps w:val="0"/>
+                <w:strike w:val="0"/>
+                <w:color w:val="000000"/>
+                <w:sz w:val="22"/>
+                <w:szCs w:val="22"/>
+                <w:u w:val="none"/>
+                <w:shd w:fill="auto" w:val="clear"/>
+                <w:vertAlign w:val="baseline"/>
+                <w:rtl w:val="0"/>
+              </w:rPr>
+              <w:t xml:space="preserve">2.1. Openness</w:t>
+              <w:tab/>
+              <w:t xml:space="preserve">5</w:t>
+            </w:r>
+          </w:hyperlink>
+          <w:r>
+            <w:rPr>
+              <w:rtl w:val="0"/>
+            </w:rPr>
+          </w:r>
+        </w:p>
+        <w:p>
+          <w:pPr>
+            <w:widowControl w:val="0"/>
+            <w:tabs>
+              <w:tab w:val="right" w:leader="none" w:pos="12000"/>
+            </w:tabs>
+            <w:spacing w:before="60" w:line="240" w:lineRule="auto"/>
+            <w:ind w:left="360" w:firstLine="0"/>
+            <w:rPr>
+              <w:rFonts w:ascii="Arial" w:cs="Arial" w:eastAsia="Arial" w:hAnsi="Arial"/>
+              <w:b w:val="0"/>
+              <w:i w:val="0"/>
+              <w:smallCaps w:val="0"/>
+              <w:strike w:val="0"/>
+              <w:color w:val="000000"/>
+              <w:sz w:val="22"/>
+              <w:szCs w:val="22"/>
+              <w:u w:val="none"/>
+              <w:shd w:fill="auto" w:val="clear"/>
+              <w:vertAlign w:val="baseline"/>
+            </w:rPr>
+          </w:pPr>
+          <w:hyperlink w:anchor="_fj7vgvyr9nfc">
+            <w:r>
+              <w:rPr>
+                <w:rFonts w:ascii="Arial" w:cs="Arial" w:eastAsia="Arial" w:hAnsi="Arial"/>
+                <w:b w:val="1"/>
+                <w:i w:val="0"/>
+                <w:smallCaps w:val="0"/>
+                <w:strike w:val="0"/>
+                <w:color w:val="000000"/>
+                <w:sz w:val="24"/>
+                <w:szCs w:val="24"/>
+                <w:u w:val="none"/>
+                <w:shd w:fill="auto" w:val="clear"/>
+                <w:vertAlign w:val="baseline"/>
+                <w:rtl w:val="0"/>
+              </w:rPr>
+              <w:t xml:space="preserve">2.2. Efficiency</w:t>
+              <w:tab/>
+              <w:t xml:space="preserve">5</w:t>
+            </w:r>
+          </w:hyperlink>
+          <w:r>
+            <w:rPr>
+              <w:rtl w:val="0"/>
+            </w:rPr>
+          </w:r>
+        </w:p>
+        <w:p>
+          <w:pPr>
+            <w:widowControl w:val="0"/>
+            <w:tabs>
+              <w:tab w:val="right" w:leader="none" w:pos="12000"/>
+            </w:tabs>
+            <w:spacing w:before="60" w:line="240" w:lineRule="auto"/>
+            <w:ind w:left="360" w:firstLine="0"/>
+            <w:rPr>
+              <w:rFonts w:ascii="Arial" w:cs="Arial" w:eastAsia="Arial" w:hAnsi="Arial"/>
+              <w:b w:val="0"/>
+              <w:i w:val="0"/>
+              <w:smallCaps w:val="0"/>
+              <w:strike w:val="0"/>
+              <w:color w:val="000000"/>
+              <w:sz w:val="22"/>
+              <w:szCs w:val="22"/>
+              <w:u w:val="none"/>
+              <w:shd w:fill="auto" w:val="clear"/>
+              <w:vertAlign w:val="baseline"/>
+            </w:rPr>
+          </w:pPr>
+          <w:hyperlink w:anchor="_ulz3hvb2ue1c">
+            <w:r>
+              <w:rPr>
+                <w:rFonts w:ascii="Arial" w:cs="Arial" w:eastAsia="Arial" w:hAnsi="Arial"/>
+                <w:b w:val="1"/>
+                <w:i w:val="0"/>
+                <w:smallCaps w:val="0"/>
+                <w:strike w:val="0"/>
+                <w:color w:val="000000"/>
+                <w:sz w:val="24"/>
+                <w:szCs w:val="24"/>
+                <w:u w:val="none"/>
+                <w:shd w:fill="auto" w:val="clear"/>
+                <w:vertAlign w:val="baseline"/>
+                <w:rtl w:val="0"/>
+              </w:rPr>
+              <w:t xml:space="preserve">2.3. Impact</w:t>
+              <w:tab/>
+              <w:t xml:space="preserve">5</w:t>
+            </w:r>
+          </w:hyperlink>
+          <w:r>
+            <w:rPr>
+              <w:rtl w:val="0"/>
+            </w:rPr>
+          </w:r>
+        </w:p>
+        <w:p>
+          <w:pPr>
+            <w:widowControl w:val="0"/>
+            <w:tabs>
+              <w:tab w:val="right" w:leader="none" w:pos="12000"/>
+            </w:tabs>
+            <w:spacing w:before="60" w:line="240" w:lineRule="auto"/>
+            <w:ind w:left="360" w:firstLine="0"/>
+            <w:rPr>
+              <w:rFonts w:ascii="Arial" w:cs="Arial" w:eastAsia="Arial" w:hAnsi="Arial"/>
+              <w:b w:val="0"/>
+              <w:i w:val="0"/>
+              <w:smallCaps w:val="0"/>
+              <w:strike w:val="0"/>
+              <w:color w:val="000000"/>
+              <w:sz w:val="22"/>
+              <w:szCs w:val="22"/>
+              <w:u w:val="none"/>
+              <w:shd w:fill="auto" w:val="clear"/>
+              <w:vertAlign w:val="baseline"/>
+            </w:rPr>
+          </w:pPr>
+          <w:hyperlink w:anchor="_b5zwsm4bvnuo">
+            <w:r>
+              <w:rPr>
+                <w:rFonts w:ascii="Arial" w:cs="Arial" w:eastAsia="Arial" w:hAnsi="Arial"/>
+                <w:b w:val="1"/>
+                <w:i w:val="0"/>
+                <w:smallCaps w:val="0"/>
+                <w:strike w:val="0"/>
+                <w:color w:val="000000"/>
+                <w:sz w:val="22"/>
+                <w:szCs w:val="22"/>
+                <w:u w:val="none"/>
+                <w:shd w:fill="auto" w:val="clear"/>
+                <w:vertAlign w:val="baseline"/>
+                <w:rtl w:val="0"/>
+              </w:rPr>
+              <w:t xml:space="preserve">2.4. Scale</w:t>
               <w:tab/>
               <w:t xml:space="preserve">6</w:t>
             </w:r>
@@ -740,7 +904,7 @@
               <w:vertAlign w:val="baseline"/>
             </w:rPr>
           </w:pPr>
-          <w:hyperlink w:anchor="_j6kl13o94r5u">
+          <w:hyperlink w:anchor="_rrf2lq0xcws">
             <w:r>
               <w:rPr>
                 <w:rFonts w:ascii="Arial" w:cs="Arial" w:eastAsia="Arial" w:hAnsi="Arial"/>
@@ -756,7 +920,7 @@
                 <w:vertAlign w:val="baseline"/>
                 <w:rtl w:val="0"/>
               </w:rPr>
-              <w:t xml:space="preserve">2.1. Openness</w:t>
+              <w:t xml:space="preserve">2.5. Sustainability</w:t>
               <w:tab/>
               <w:t xml:space="preserve">6</w:t>
             </w:r>
@@ -774,10 +938,9 @@
               <w:tab w:val="right" w:leader="none" w:pos="12000"/>
             </w:tabs>
             <w:spacing w:before="60" w:line="240" w:lineRule="auto"/>
-            <w:ind w:left="360" w:firstLine="0"/>
             <w:rPr>
               <w:rFonts w:ascii="Arial" w:cs="Arial" w:eastAsia="Arial" w:hAnsi="Arial"/>
-              <w:b w:val="0"/>
+              <w:b w:val="1"/>
               <w:i w:val="0"/>
               <w:smallCaps w:val="0"/>
               <w:strike w:val="0"/>
@@ -789,7 +952,7 @@
               <w:vertAlign w:val="baseline"/>
             </w:rPr>
           </w:pPr>
-          <w:hyperlink w:anchor="_fj7vgvyr9nfc">
+          <w:hyperlink w:anchor="_5hqof536mr77">
             <w:r>
               <w:rPr>
                 <w:rFonts w:ascii="Arial" w:cs="Arial" w:eastAsia="Arial" w:hAnsi="Arial"/>
@@ -805,171 +968,7 @@
                 <w:vertAlign w:val="baseline"/>
                 <w:rtl w:val="0"/>
               </w:rPr>
-              <w:t xml:space="preserve">2.2. Efficiency</w:t>
-              <w:tab/>
-              <w:t xml:space="preserve">6</w:t>
-            </w:r>
-          </w:hyperlink>
-          <w:r>
-            <w:rPr>
-              <w:rtl w:val="0"/>
-            </w:rPr>
-          </w:r>
-        </w:p>
-        <w:p>
-          <w:pPr>
-            <w:widowControl w:val="0"/>
-            <w:tabs>
-              <w:tab w:val="right" w:leader="none" w:pos="12000"/>
-            </w:tabs>
-            <w:spacing w:before="60" w:line="240" w:lineRule="auto"/>
-            <w:ind w:left="360" w:firstLine="0"/>
-            <w:rPr>
-              <w:rFonts w:ascii="Arial" w:cs="Arial" w:eastAsia="Arial" w:hAnsi="Arial"/>
-              <w:b w:val="0"/>
-              <w:i w:val="0"/>
-              <w:smallCaps w:val="0"/>
-              <w:strike w:val="0"/>
-              <w:color w:val="000000"/>
-              <w:sz w:val="22"/>
-              <w:szCs w:val="22"/>
-              <w:u w:val="none"/>
-              <w:shd w:fill="auto" w:val="clear"/>
-              <w:vertAlign w:val="baseline"/>
-            </w:rPr>
-          </w:pPr>
-          <w:hyperlink w:anchor="_ulz3hvb2ue1c">
-            <w:r>
-              <w:rPr>
-                <w:rFonts w:ascii="Arial" w:cs="Arial" w:eastAsia="Arial" w:hAnsi="Arial"/>
-                <w:b w:val="1"/>
-                <w:i w:val="0"/>
-                <w:smallCaps w:val="0"/>
-                <w:strike w:val="0"/>
-                <w:color w:val="000000"/>
-                <w:sz w:val="24"/>
-                <w:szCs w:val="24"/>
-                <w:u w:val="none"/>
-                <w:shd w:fill="auto" w:val="clear"/>
-                <w:vertAlign w:val="baseline"/>
-                <w:rtl w:val="0"/>
-              </w:rPr>
-              <w:t xml:space="preserve">2.3. Impact</w:t>
-              <w:tab/>
-              <w:t xml:space="preserve">6</w:t>
-            </w:r>
-          </w:hyperlink>
-          <w:r>
-            <w:rPr>
-              <w:rtl w:val="0"/>
-            </w:rPr>
-          </w:r>
-        </w:p>
-        <w:p>
-          <w:pPr>
-            <w:widowControl w:val="0"/>
-            <w:tabs>
-              <w:tab w:val="right" w:leader="none" w:pos="12000"/>
-            </w:tabs>
-            <w:spacing w:before="60" w:line="240" w:lineRule="auto"/>
-            <w:ind w:left="360" w:firstLine="0"/>
-            <w:rPr>
-              <w:rFonts w:ascii="Arial" w:cs="Arial" w:eastAsia="Arial" w:hAnsi="Arial"/>
-              <w:b w:val="0"/>
-              <w:i w:val="0"/>
-              <w:smallCaps w:val="0"/>
-              <w:strike w:val="0"/>
-              <w:color w:val="000000"/>
-              <w:sz w:val="22"/>
-              <w:szCs w:val="22"/>
-              <w:u w:val="none"/>
-              <w:shd w:fill="auto" w:val="clear"/>
-              <w:vertAlign w:val="baseline"/>
-            </w:rPr>
-          </w:pPr>
-          <w:hyperlink w:anchor="_b5zwsm4bvnuo">
-            <w:r>
-              <w:rPr>
-                <w:rFonts w:ascii="Arial" w:cs="Arial" w:eastAsia="Arial" w:hAnsi="Arial"/>
-                <w:b w:val="1"/>
-                <w:i w:val="0"/>
-                <w:smallCaps w:val="0"/>
-                <w:strike w:val="0"/>
-                <w:color w:val="000000"/>
-                <w:sz w:val="22"/>
-                <w:szCs w:val="22"/>
-                <w:u w:val="none"/>
-                <w:shd w:fill="auto" w:val="clear"/>
-                <w:vertAlign w:val="baseline"/>
-                <w:rtl w:val="0"/>
-              </w:rPr>
-              <w:t xml:space="preserve">2.4. Scale</w:t>
-              <w:tab/>
-              <w:t xml:space="preserve">7</w:t>
-            </w:r>
-          </w:hyperlink>
-          <w:r>
-            <w:rPr>
-              <w:rtl w:val="0"/>
-            </w:rPr>
-          </w:r>
-        </w:p>
-        <w:p>
-          <w:pPr>
-            <w:widowControl w:val="0"/>
-            <w:tabs>
-              <w:tab w:val="right" w:leader="none" w:pos="12000"/>
-            </w:tabs>
-            <w:spacing w:before="60" w:line="240" w:lineRule="auto"/>
-            <w:ind w:left="360" w:firstLine="0"/>
-            <w:rPr>
-              <w:rFonts w:ascii="Arial" w:cs="Arial" w:eastAsia="Arial" w:hAnsi="Arial"/>
-              <w:b w:val="0"/>
-              <w:i w:val="0"/>
-              <w:smallCaps w:val="0"/>
-              <w:strike w:val="0"/>
-              <w:color w:val="000000"/>
-              <w:sz w:val="22"/>
-              <w:szCs w:val="22"/>
-              <w:u w:val="none"/>
-              <w:shd w:fill="auto" w:val="clear"/>
-              <w:vertAlign w:val="baseline"/>
-            </w:rPr>
-          </w:pPr>
-          <w:hyperlink w:anchor="_rrf2lq0xcws">
-            <w:r>
-              <w:rPr>
-                <w:b w:val="1"/>
-                <w:i w:val="0"/>
-                <w:smallCaps w:val="0"/>
-                <w:strike w:val="0"/>
-                <w:color w:val="000000"/>
-                <w:sz w:val="22"/>
-                <w:szCs w:val="22"/>
-                <w:u w:val="none"/>
-                <w:shd w:fill="auto" w:val="clear"/>
-                <w:vertAlign w:val="baseline"/>
-                <w:rtl w:val="0"/>
-              </w:rPr>
-              <w:t xml:space="preserve">2.5. Sustainability</w:t>
-            </w:r>
-          </w:hyperlink>
-          <w:hyperlink w:anchor="_rrf2lq0xcws">
-            <w:r>
-              <w:rPr>
-                <w:rFonts w:ascii="Arial" w:cs="Arial" w:eastAsia="Arial" w:hAnsi="Arial"/>
-                <w:b w:val="0"/>
-                <w:i w:val="0"/>
-                <w:smallCaps w:val="0"/>
-                <w:strike w:val="0"/>
-                <w:color w:val="000000"/>
-                <w:sz w:val="22"/>
-                <w:szCs w:val="22"/>
-                <w:u w:val="none"/>
-                <w:shd w:fill="auto" w:val="clear"/>
-                <w:vertAlign w:val="baseline"/>
-                <w:rtl w:val="0"/>
-              </w:rPr>
+              <w:t xml:space="preserve">3. Change Log</w:t>
               <w:tab/>
               <w:t xml:space="preserve">7</w:t>
             </w:r>
@@ -1001,7 +1000,7 @@
               <w:vertAlign w:val="baseline"/>
             </w:rPr>
           </w:pPr>
-          <w:hyperlink w:anchor="_5hqof536mr77">
+          <w:hyperlink w:anchor="_4x8ntvex5qai">
             <w:r>
               <w:rPr>
                 <w:rFonts w:ascii="Arial" w:cs="Arial" w:eastAsia="Arial" w:hAnsi="Arial"/>
@@ -1010,14 +1009,62 @@
                 <w:smallCaps w:val="0"/>
                 <w:strike w:val="0"/>
                 <w:color w:val="000000"/>
-                <w:sz w:val="24"/>
-                <w:szCs w:val="24"/>
+                <w:sz w:val="22"/>
+                <w:szCs w:val="22"/>
                 <w:u w:val="none"/>
                 <w:shd w:fill="auto" w:val="clear"/>
                 <w:vertAlign w:val="baseline"/>
                 <w:rtl w:val="0"/>
               </w:rPr>
-              <w:t xml:space="preserve">3. Change Log</w:t>
+              <w:t xml:space="preserve">Current Template Version:</w:t>
+              <w:tab/>
+              <w:t xml:space="preserve">7</w:t>
+            </w:r>
+          </w:hyperlink>
+          <w:r>
+            <w:rPr>
+              <w:rtl w:val="0"/>
+            </w:rPr>
+          </w:r>
+        </w:p>
+        <w:p>
+          <w:pPr>
+            <w:widowControl w:val="0"/>
+            <w:tabs>
+              <w:tab w:val="right" w:leader="none" w:pos="12000"/>
+            </w:tabs>
+            <w:spacing w:before="60" w:line="240" w:lineRule="auto"/>
+            <w:rPr>
+              <w:rFonts w:ascii="Arial" w:cs="Arial" w:eastAsia="Arial" w:hAnsi="Arial"/>
+              <w:b w:val="1"/>
+              <w:i w:val="0"/>
+              <w:smallCaps w:val="0"/>
+              <w:strike w:val="0"/>
+              <w:color w:val="000000"/>
+              <w:sz w:val="22"/>
+              <w:szCs w:val="22"/>
+              <w:u w:val="none"/>
+              <w:shd w:fill="auto" w:val="clear"/>
+              <w:vertAlign w:val="baseline"/>
+            </w:rPr>
+          </w:pPr>
+          <w:hyperlink w:anchor="_1270qnky2lr6">
+            <w:r>
+              <w:rPr>
+                <w:rFonts w:ascii="Arial" w:cs="Arial" w:eastAsia="Arial" w:hAnsi="Arial"/>
+                <w:b w:val="1"/>
+                <w:i w:val="0"/>
+                <w:smallCaps w:val="0"/>
+                <w:strike w:val="0"/>
+                <w:color w:val="000000"/>
+                <w:sz w:val="22"/>
+                <w:szCs w:val="22"/>
+                <w:u w:val="none"/>
+                <w:shd w:fill="auto" w:val="clear"/>
+                <w:vertAlign w:val="baseline"/>
+                <w:rtl w:val="0"/>
+              </w:rPr>
+              <w:t xml:space="preserve">4. Scope</w:t>
               <w:tab/>
               <w:t xml:space="preserve">8</w:t>
             </w:r>
@@ -1049,7 +1096,7 @@
               <w:vertAlign w:val="baseline"/>
             </w:rPr>
           </w:pPr>
-          <w:hyperlink w:anchor="_1270qnky2lr6">
+          <w:hyperlink w:anchor="_4gwkk5dvs444">
             <w:r>
               <w:rPr>
                 <w:rFonts w:ascii="Arial" w:cs="Arial" w:eastAsia="Arial" w:hAnsi="Arial"/>
@@ -1058,14 +1105,14 @@
                 <w:smallCaps w:val="0"/>
                 <w:strike w:val="0"/>
                 <w:color w:val="000000"/>
-                <w:sz w:val="22"/>
-                <w:szCs w:val="22"/>
+                <w:sz w:val="24"/>
+                <w:szCs w:val="24"/>
                 <w:u w:val="none"/>
                 <w:shd w:fill="auto" w:val="clear"/>
                 <w:vertAlign w:val="baseline"/>
                 <w:rtl w:val="0"/>
               </w:rPr>
-              <w:t xml:space="preserve">4. Scope</w:t>
+              <w:t xml:space="preserve">5. Overview</w:t>
               <w:tab/>
               <w:t xml:space="preserve">9</w:t>
             </w:r>
@@ -1097,7 +1144,7 @@
               <w:vertAlign w:val="baseline"/>
             </w:rPr>
           </w:pPr>
-          <w:hyperlink w:anchor="_4gwkk5dvs444">
+          <w:hyperlink w:anchor="_k2ustu5ldscr">
             <w:r>
               <w:rPr>
                 <w:rFonts w:ascii="Arial" w:cs="Arial" w:eastAsia="Arial" w:hAnsi="Arial"/>
@@ -1113,7 +1160,7 @@
                 <w:vertAlign w:val="baseline"/>
                 <w:rtl w:val="0"/>
               </w:rPr>
-              <w:t xml:space="preserve">5. Overview</w:t>
+              <w:t xml:space="preserve">6. Environmental / Regulatory Requirements</w:t>
               <w:tab/>
               <w:t xml:space="preserve">10</w:t>
             </w:r>
@@ -1145,7 +1192,7 @@
               <w:vertAlign w:val="baseline"/>
             </w:rPr>
           </w:pPr>
-          <w:hyperlink w:anchor="_k2ustu5ldscr">
+          <w:hyperlink w:anchor="_m4t6yreknxt7">
             <w:r>
               <w:rPr>
                 <w:rFonts w:ascii="Arial" w:cs="Arial" w:eastAsia="Arial" w:hAnsi="Arial"/>
@@ -1161,57 +1208,9 @@
                 <w:vertAlign w:val="baseline"/>
                 <w:rtl w:val="0"/>
               </w:rPr>
-              <w:t xml:space="preserve">6. Environmental Regulatory Compliance and Requirements</w:t>
+              <w:t xml:space="preserve">7. Physical Specifications</w:t>
               <w:tab/>
               <w:t xml:space="preserve">11</w:t>
-            </w:r>
-          </w:hyperlink>
-          <w:r>
-            <w:rPr>
-              <w:rtl w:val="0"/>
-            </w:rPr>
-          </w:r>
-        </w:p>
-        <w:p>
-          <w:pPr>
-            <w:widowControl w:val="0"/>
-            <w:tabs>
-              <w:tab w:val="right" w:leader="none" w:pos="12000"/>
-            </w:tabs>
-            <w:spacing w:before="60" w:line="240" w:lineRule="auto"/>
-            <w:rPr>
-              <w:rFonts w:ascii="Arial" w:cs="Arial" w:eastAsia="Arial" w:hAnsi="Arial"/>
-              <w:b w:val="1"/>
-              <w:i w:val="0"/>
-              <w:smallCaps w:val="0"/>
-              <w:strike w:val="0"/>
-              <w:color w:val="000000"/>
-              <w:sz w:val="22"/>
-              <w:szCs w:val="22"/>
-              <w:u w:val="none"/>
-              <w:shd w:fill="auto" w:val="clear"/>
-              <w:vertAlign w:val="baseline"/>
-            </w:rPr>
-          </w:pPr>
-          <w:hyperlink w:anchor="_m4t6yreknxt7">
-            <w:r>
-              <w:rPr>
-                <w:rFonts w:ascii="Arial" w:cs="Arial" w:eastAsia="Arial" w:hAnsi="Arial"/>
-                <w:b w:val="1"/>
-                <w:i w:val="0"/>
-                <w:smallCaps w:val="0"/>
-                <w:strike w:val="0"/>
-                <w:color w:val="000000"/>
-                <w:sz w:val="24"/>
-                <w:szCs w:val="24"/>
-                <w:u w:val="none"/>
-                <w:shd w:fill="auto" w:val="clear"/>
-                <w:vertAlign w:val="baseline"/>
-                <w:rtl w:val="0"/>
-              </w:rPr>
-              <w:t xml:space="preserve">7. Physical Specifications</w:t>
-              <w:tab/>
-              <w:t xml:space="preserve">12</w:t>
             </w:r>
           </w:hyperlink>
           <w:r>
@@ -1258,7 +1257,103 @@
                 <w:vertAlign w:val="baseline"/>
                 <w:rtl w:val="0"/>
               </w:rPr>
-              <w:t xml:space="preserve">7.1 Mechanical</w:t>
+              <w:t xml:space="preserve">7.1. Mechanical</w:t>
+              <w:tab/>
+              <w:t xml:space="preserve">12</w:t>
+            </w:r>
+          </w:hyperlink>
+          <w:r>
+            <w:rPr>
+              <w:rtl w:val="0"/>
+            </w:rPr>
+          </w:r>
+        </w:p>
+        <w:p>
+          <w:pPr>
+            <w:widowControl w:val="0"/>
+            <w:tabs>
+              <w:tab w:val="right" w:leader="none" w:pos="12000"/>
+            </w:tabs>
+            <w:spacing w:before="60" w:line="240" w:lineRule="auto"/>
+            <w:rPr>
+              <w:rFonts w:ascii="Arial" w:cs="Arial" w:eastAsia="Arial" w:hAnsi="Arial"/>
+              <w:b w:val="1"/>
+              <w:i w:val="0"/>
+              <w:smallCaps w:val="0"/>
+              <w:strike w:val="0"/>
+              <w:color w:val="000000"/>
+              <w:sz w:val="22"/>
+              <w:szCs w:val="22"/>
+              <w:u w:val="none"/>
+              <w:shd w:fill="auto" w:val="clear"/>
+              <w:vertAlign w:val="baseline"/>
+            </w:rPr>
+          </w:pPr>
+          <w:hyperlink w:anchor="_o6sqvxl317c8">
+            <w:r>
+              <w:rPr>
+                <w:rFonts w:ascii="Arial" w:cs="Arial" w:eastAsia="Arial" w:hAnsi="Arial"/>
+                <w:b w:val="1"/>
+                <w:i w:val="0"/>
+                <w:smallCaps w:val="0"/>
+                <w:strike w:val="0"/>
+                <w:color w:val="000000"/>
+                <w:sz w:val="24"/>
+                <w:szCs w:val="24"/>
+                <w:u w:val="none"/>
+                <w:shd w:fill="auto" w:val="clear"/>
+                <w:vertAlign w:val="baseline"/>
+                <w:rtl w:val="0"/>
+              </w:rPr>
+              <w:t xml:space="preserve">8. Electrical Requirements</w:t>
+              <w:tab/>
+              <w:t xml:space="preserve">12</w:t>
+            </w:r>
+          </w:hyperlink>
+          <w:r>
+            <w:rPr>
+              <w:rtl w:val="0"/>
+            </w:rPr>
+          </w:r>
+        </w:p>
+        <w:p>
+          <w:pPr>
+            <w:widowControl w:val="0"/>
+            <w:tabs>
+              <w:tab w:val="right" w:leader="none" w:pos="12000"/>
+            </w:tabs>
+            <w:spacing w:before="60" w:line="240" w:lineRule="auto"/>
+            <w:rPr>
+              <w:rFonts w:ascii="Arial" w:cs="Arial" w:eastAsia="Arial" w:hAnsi="Arial"/>
+              <w:b w:val="1"/>
+              <w:i w:val="0"/>
+              <w:smallCaps w:val="0"/>
+              <w:strike w:val="0"/>
+              <w:color w:val="000000"/>
+              <w:sz w:val="22"/>
+              <w:szCs w:val="22"/>
+              <w:u w:val="none"/>
+              <w:shd w:fill="auto" w:val="clear"/>
+              <w:vertAlign w:val="baseline"/>
+            </w:rPr>
+          </w:pPr>
+          <w:hyperlink w:anchor="_35nkun2">
+            <w:r>
+              <w:rPr>
+                <w:rFonts w:ascii="Arial" w:cs="Arial" w:eastAsia="Arial" w:hAnsi="Arial"/>
+                <w:b w:val="1"/>
+                <w:i w:val="0"/>
+                <w:smallCaps w:val="0"/>
+                <w:strike w:val="0"/>
+                <w:color w:val="000000"/>
+                <w:sz w:val="22"/>
+                <w:szCs w:val="22"/>
+                <w:u w:val="none"/>
+                <w:shd w:fill="auto" w:val="clear"/>
+                <w:vertAlign w:val="baseline"/>
+                <w:rtl w:val="0"/>
+              </w:rPr>
+              <w:t xml:space="preserve">9. Thermal Design Requirements</w:t>
               <w:tab/>
               <w:t xml:space="preserve">13</w:t>
             </w:r>
@@ -1290,7 +1385,7 @@
               <w:vertAlign w:val="baseline"/>
             </w:rPr>
           </w:pPr>
-          <w:hyperlink w:anchor="_o6sqvxl317c8">
+          <w:hyperlink w:anchor="_28h4qwu">
             <w:r>
               <w:rPr>
                 <w:rFonts w:ascii="Arial" w:cs="Arial" w:eastAsia="Arial" w:hAnsi="Arial"/>
@@ -1299,14 +1394,14 @@
                 <w:smallCaps w:val="0"/>
                 <w:strike w:val="0"/>
                 <w:color w:val="000000"/>
-                <w:sz w:val="24"/>
-                <w:szCs w:val="24"/>
+                <w:sz w:val="22"/>
+                <w:szCs w:val="22"/>
                 <w:u w:val="none"/>
                 <w:shd w:fill="auto" w:val="clear"/>
                 <w:vertAlign w:val="baseline"/>
                 <w:rtl w:val="0"/>
               </w:rPr>
-              <w:t xml:space="preserve">8. Electrical Requirements</w:t>
+              <w:t xml:space="preserve">10. Interfaces</w:t>
               <w:tab/>
               <w:t xml:space="preserve">13</w:t>
             </w:r>
@@ -1324,9 +1419,10 @@
               <w:tab w:val="right" w:leader="none" w:pos="12000"/>
             </w:tabs>
             <w:spacing w:before="60" w:line="240" w:lineRule="auto"/>
+            <w:ind w:left="360" w:firstLine="0"/>
             <w:rPr>
               <w:rFonts w:ascii="Arial" w:cs="Arial" w:eastAsia="Arial" w:hAnsi="Arial"/>
-              <w:b w:val="1"/>
+              <w:b w:val="0"/>
               <w:i w:val="0"/>
               <w:smallCaps w:val="0"/>
               <w:strike w:val="0"/>
@@ -1338,71 +1434,23 @@
               <w:vertAlign w:val="baseline"/>
             </w:rPr>
           </w:pPr>
-          <w:hyperlink w:anchor="_35nkun2">
+          <w:hyperlink w:anchor="_gqyeqaoon68b">
             <w:r>
               <w:rPr>
                 <w:rFonts w:ascii="Arial" w:cs="Arial" w:eastAsia="Arial" w:hAnsi="Arial"/>
-                <w:b w:val="1"/>
+                <w:b w:val="0"/>
                 <w:i w:val="0"/>
                 <w:smallCaps w:val="0"/>
                 <w:strike w:val="0"/>
                 <w:color w:val="000000"/>
-                <w:sz w:val="22"/>
-                <w:szCs w:val="22"/>
+                <w:sz w:val="24"/>
+                <w:szCs w:val="24"/>
                 <w:u w:val="none"/>
                 <w:shd w:fill="auto" w:val="clear"/>
                 <w:vertAlign w:val="baseline"/>
                 <w:rtl w:val="0"/>
               </w:rPr>
-              <w:t xml:space="preserve">9. Thermal Design Requirements</w:t>
-              <w:tab/>
-              <w:t xml:space="preserve">14</w:t>
-            </w:r>
-          </w:hyperlink>
-          <w:r>
-            <w:rPr>
-              <w:rtl w:val="0"/>
-            </w:rPr>
-          </w:r>
-        </w:p>
-        <w:p>
-          <w:pPr>
-            <w:widowControl w:val="0"/>
-            <w:tabs>
-              <w:tab w:val="right" w:leader="none" w:pos="12000"/>
-            </w:tabs>
-            <w:spacing w:before="60" w:line="240" w:lineRule="auto"/>
-            <w:rPr>
-              <w:rFonts w:ascii="Arial" w:cs="Arial" w:eastAsia="Arial" w:hAnsi="Arial"/>
-              <w:b w:val="1"/>
-              <w:i w:val="0"/>
-              <w:smallCaps w:val="0"/>
-              <w:strike w:val="0"/>
-              <w:color w:val="000000"/>
-              <w:sz w:val="22"/>
-              <w:szCs w:val="22"/>
-              <w:u w:val="none"/>
-              <w:shd w:fill="auto" w:val="clear"/>
-              <w:vertAlign w:val="baseline"/>
-            </w:rPr>
-          </w:pPr>
-          <w:hyperlink w:anchor="_28h4qwu">
-            <w:r>
-              <w:rPr>
-                <w:rFonts w:ascii="Arial" w:cs="Arial" w:eastAsia="Arial" w:hAnsi="Arial"/>
-                <w:b w:val="1"/>
-                <w:i w:val="0"/>
-                <w:smallCaps w:val="0"/>
-                <w:strike w:val="0"/>
-                <w:color w:val="000000"/>
-                <w:sz w:val="22"/>
-                <w:szCs w:val="22"/>
-                <w:u w:val="none"/>
-                <w:shd w:fill="auto" w:val="clear"/>
-                <w:vertAlign w:val="baseline"/>
-                <w:rtl w:val="0"/>
-              </w:rPr>
-              <w:t xml:space="preserve">10. Interfaces</w:t>
+              <w:t xml:space="preserve">10.1. Signal List</w:t>
               <w:tab/>
               <w:t xml:space="preserve">14</w:t>
             </w:r>
@@ -1435,25 +1483,25 @@
               <w:vertAlign w:val="baseline"/>
             </w:rPr>
           </w:pPr>
-          <w:hyperlink w:anchor="_gqyeqaoon68b">
+          <w:hyperlink w:anchor="_q1fq80rbm4jf">
             <w:r>
               <w:rPr>
                 <w:rFonts w:ascii="Arial" w:cs="Arial" w:eastAsia="Arial" w:hAnsi="Arial"/>
-                <w:b w:val="0"/>
+                <w:b w:val="1"/>
                 <w:i w:val="0"/>
                 <w:smallCaps w:val="0"/>
                 <w:strike w:val="0"/>
                 <w:color w:val="000000"/>
-                <w:sz w:val="24"/>
-                <w:szCs w:val="24"/>
+                <w:sz w:val="22"/>
+                <w:szCs w:val="22"/>
                 <w:u w:val="none"/>
                 <w:shd w:fill="auto" w:val="clear"/>
                 <w:vertAlign w:val="baseline"/>
                 <w:rtl w:val="0"/>
               </w:rPr>
-              <w:t xml:space="preserve">10.1 Signal List</w:t>
+              <w:t xml:space="preserve">10.2 Rear Side Power, I/O, Expansion Board and Midplane Subsystems</w:t>
               <w:tab/>
-              <w:t xml:space="preserve">15</w:t>
+              <w:t xml:space="preserve">14</w:t>
             </w:r>
           </w:hyperlink>
           <w:r>
@@ -1469,10 +1517,9 @@
               <w:tab w:val="right" w:leader="none" w:pos="12000"/>
             </w:tabs>
             <w:spacing w:before="60" w:line="240" w:lineRule="auto"/>
-            <w:ind w:left="360" w:firstLine="0"/>
             <w:rPr>
               <w:rFonts w:ascii="Arial" w:cs="Arial" w:eastAsia="Arial" w:hAnsi="Arial"/>
-              <w:b w:val="0"/>
+              <w:b w:val="1"/>
               <w:i w:val="0"/>
               <w:smallCaps w:val="0"/>
               <w:strike w:val="0"/>
@@ -1484,7 +1531,7 @@
               <w:vertAlign w:val="baseline"/>
             </w:rPr>
           </w:pPr>
-          <w:hyperlink w:anchor="_q1fq80rbm4jf">
+          <w:hyperlink w:anchor="_2w5ecyt">
             <w:r>
               <w:rPr>
                 <w:rFonts w:ascii="Arial" w:cs="Arial" w:eastAsia="Arial" w:hAnsi="Arial"/>
@@ -1500,7 +1547,7 @@
                 <w:vertAlign w:val="baseline"/>
                 <w:rtl w:val="0"/>
               </w:rPr>
-              <w:t xml:space="preserve">10.2 Rear Side Power, I/O, Expansion Board and Midplane Subsystems</w:t>
+              <w:t xml:space="preserve">11. Onboard Power System</w:t>
               <w:tab/>
               <w:t xml:space="preserve">15</w:t>
             </w:r>
@@ -1532,7 +1579,7 @@
               <w:vertAlign w:val="baseline"/>
             </w:rPr>
           </w:pPr>
-          <w:hyperlink w:anchor="_2w5ecyt">
+          <w:hyperlink w:anchor="_2fk6b3p">
             <w:r>
               <w:rPr>
                 <w:rFonts w:ascii="Arial" w:cs="Arial" w:eastAsia="Arial" w:hAnsi="Arial"/>
@@ -1548,7 +1595,55 @@
                 <w:vertAlign w:val="baseline"/>
                 <w:rtl w:val="0"/>
               </w:rPr>
-              <w:t xml:space="preserve">11. Onboard Power System</w:t>
+              <w:t xml:space="preserve">12. Prescribed Materials</w:t>
+              <w:tab/>
+              <w:t xml:space="preserve">15</w:t>
+            </w:r>
+          </w:hyperlink>
+          <w:r>
+            <w:rPr>
+              <w:rtl w:val="0"/>
+            </w:rPr>
+          </w:r>
+        </w:p>
+        <w:p>
+          <w:pPr>
+            <w:widowControl w:val="0"/>
+            <w:tabs>
+              <w:tab w:val="right" w:leader="none" w:pos="12000"/>
+            </w:tabs>
+            <w:spacing w:before="60" w:line="240" w:lineRule="auto"/>
+            <w:rPr>
+              <w:rFonts w:ascii="Arial" w:cs="Arial" w:eastAsia="Arial" w:hAnsi="Arial"/>
+              <w:b w:val="1"/>
+              <w:i w:val="0"/>
+              <w:smallCaps w:val="0"/>
+              <w:strike w:val="0"/>
+              <w:color w:val="000000"/>
+              <w:sz w:val="22"/>
+              <w:szCs w:val="22"/>
+              <w:u w:val="none"/>
+              <w:shd w:fill="auto" w:val="clear"/>
+              <w:vertAlign w:val="baseline"/>
+            </w:rPr>
+          </w:pPr>
+          <w:hyperlink w:anchor="_btwx093etnm6">
+            <w:r>
+              <w:rPr>
+                <w:rFonts w:ascii="Arial" w:cs="Arial" w:eastAsia="Arial" w:hAnsi="Arial"/>
+                <w:b w:val="1"/>
+                <w:i w:val="0"/>
+                <w:smallCaps w:val="0"/>
+                <w:strike w:val="0"/>
+                <w:color w:val="000000"/>
+                <w:sz w:val="22"/>
+                <w:szCs w:val="22"/>
+                <w:u w:val="none"/>
+                <w:shd w:fill="auto" w:val="clear"/>
+                <w:vertAlign w:val="baseline"/>
+                <w:rtl w:val="0"/>
+              </w:rPr>
+              <w:t xml:space="preserve">13. System Firmware</w:t>
               <w:tab/>
               <w:t xml:space="preserve">16</w:t>
             </w:r>
@@ -1580,7 +1675,7 @@
               <w:vertAlign w:val="baseline"/>
             </w:rPr>
           </w:pPr>
-          <w:hyperlink w:anchor="_2fk6b3p">
+          <w:hyperlink w:anchor="_xprovtnrnn3v">
             <w:r>
               <w:rPr>
                 <w:rFonts w:ascii="Arial" w:cs="Arial" w:eastAsia="Arial" w:hAnsi="Arial"/>
@@ -1596,7 +1691,7 @@
                 <w:vertAlign w:val="baseline"/>
                 <w:rtl w:val="0"/>
               </w:rPr>
-              <w:t xml:space="preserve">12. Prescribed Materials</w:t>
+              <w:t xml:space="preserve">14. Hardware Management</w:t>
               <w:tab/>
               <w:t xml:space="preserve">16</w:t>
             </w:r>
@@ -1628,103 +1723,6 @@
               <w:vertAlign w:val="baseline"/>
             </w:rPr>
           </w:pPr>
-          <w:hyperlink w:anchor="_btwx093etnm6">
-            <w:r>
-              <w:rPr>
-                <w:rFonts w:ascii="Arial" w:cs="Arial" w:eastAsia="Arial" w:hAnsi="Arial"/>
-                <w:b w:val="1"/>
-                <w:i w:val="0"/>
-                <w:smallCaps w:val="0"/>
-                <w:strike w:val="0"/>
-                <w:color w:val="000000"/>
-                <w:sz w:val="22"/>
-                <w:szCs w:val="22"/>
-                <w:u w:val="none"/>
-                <w:shd w:fill="auto" w:val="clear"/>
-                <w:vertAlign w:val="baseline"/>
-                <w:rtl w:val="0"/>
-              </w:rPr>
-              <w:t xml:space="preserve">13. System Firmware</w:t>
-              <w:tab/>
-              <w:t xml:space="preserve">17</w:t>
-            </w:r>
-          </w:hyperlink>
-          <w:r>
-            <w:rPr>
-              <w:rtl w:val="0"/>
-            </w:rPr>
-          </w:r>
-        </w:p>
-        <w:p>
-          <w:pPr>
-            <w:widowControl w:val="0"/>
-            <w:tabs>
-              <w:tab w:val="right" w:leader="none" w:pos="12000"/>
-            </w:tabs>
-            <w:spacing w:before="60" w:line="240" w:lineRule="auto"/>
-            <w:rPr>
-              <w:rFonts w:ascii="Arial" w:cs="Arial" w:eastAsia="Arial" w:hAnsi="Arial"/>
-              <w:b w:val="1"/>
-              <w:i w:val="0"/>
-              <w:smallCaps w:val="0"/>
-              <w:strike w:val="0"/>
-              <w:color w:val="000000"/>
-              <w:sz w:val="22"/>
-              <w:szCs w:val="22"/>
-              <w:u w:val="none"/>
-              <w:shd w:fill="auto" w:val="clear"/>
-              <w:vertAlign w:val="baseline"/>
-            </w:rPr>
-          </w:pPr>
-          <w:hyperlink w:anchor="_xprovtnrnn3v">
-            <w:r>
-              <w:rPr>
-                <w:rFonts w:ascii="Arial" w:cs="Arial" w:eastAsia="Arial" w:hAnsi="Arial"/>
-                <w:b w:val="1"/>
-                <w:i w:val="0"/>
-                <w:smallCaps w:val="0"/>
-                <w:strike w:val="0"/>
-                <w:color w:val="000000"/>
-                <w:sz w:val="22"/>
-                <w:szCs w:val="22"/>
-                <w:u w:val="none"/>
-                <w:shd w:fill="auto" w:val="clear"/>
-                <w:vertAlign w:val="baseline"/>
-                <w:rtl w:val="0"/>
-              </w:rPr>
-              <w:t xml:space="preserve">14. Hardware Management</w:t>
-              <w:tab/>
-              <w:t xml:space="preserve">17</w:t>
-            </w:r>
-          </w:hyperlink>
-          <w:r>
-            <w:rPr>
-              <w:rtl w:val="0"/>
-            </w:rPr>
-          </w:r>
-        </w:p>
-        <w:p>
-          <w:pPr>
-            <w:widowControl w:val="0"/>
-            <w:tabs>
-              <w:tab w:val="right" w:leader="none" w:pos="12000"/>
-            </w:tabs>
-            <w:spacing w:before="60" w:line="240" w:lineRule="auto"/>
-            <w:ind w:left="360" w:firstLine="0"/>
-            <w:rPr>
-              <w:rFonts w:ascii="Arial" w:cs="Arial" w:eastAsia="Arial" w:hAnsi="Arial"/>
-              <w:b w:val="0"/>
-              <w:i w:val="0"/>
-              <w:smallCaps w:val="0"/>
-              <w:strike w:val="0"/>
-              <w:color w:val="000000"/>
-              <w:sz w:val="22"/>
-              <w:szCs w:val="22"/>
-              <w:u w:val="none"/>
-              <w:shd w:fill="auto" w:val="clear"/>
-              <w:vertAlign w:val="baseline"/>
-            </w:rPr>
-          </w:pPr>
           <w:hyperlink w:anchor="_d34ppqie4dsq">
             <w:r>
               <w:rPr>
@@ -1741,7 +1739,7 @@
                 <w:vertAlign w:val="baseline"/>
                 <w:rtl w:val="0"/>
               </w:rPr>
-              <w:t xml:space="preserve">14.1. Compliance</w:t>
+              <w:t xml:space="preserve">15. Compliance</w:t>
               <w:tab/>
               <w:t xml:space="preserve">17</w:t>
             </w:r>
@@ -1789,7 +1787,55 @@
                 <w:vertAlign w:val="baseline"/>
                 <w:rtl w:val="0"/>
               </w:rPr>
-              <w:t xml:space="preserve">15. Security</w:t>
+              <w:t xml:space="preserve">16. Security</w:t>
+              <w:tab/>
+              <w:t xml:space="preserve">17</w:t>
+            </w:r>
+          </w:hyperlink>
+          <w:r>
+            <w:rPr>
+              <w:rtl w:val="0"/>
+            </w:rPr>
+          </w:r>
+        </w:p>
+        <w:p>
+          <w:pPr>
+            <w:widowControl w:val="0"/>
+            <w:tabs>
+              <w:tab w:val="right" w:leader="none" w:pos="12000"/>
+            </w:tabs>
+            <w:spacing w:before="60" w:line="240" w:lineRule="auto"/>
+            <w:rPr>
+              <w:rFonts w:ascii="Arial" w:cs="Arial" w:eastAsia="Arial" w:hAnsi="Arial"/>
+              <w:b w:val="1"/>
+              <w:i w:val="0"/>
+              <w:smallCaps w:val="0"/>
+              <w:strike w:val="0"/>
+              <w:color w:val="000000"/>
+              <w:sz w:val="22"/>
+              <w:szCs w:val="22"/>
+              <w:u w:val="none"/>
+              <w:shd w:fill="auto" w:val="clear"/>
+              <w:vertAlign w:val="baseline"/>
+            </w:rPr>
+          </w:pPr>
+          <w:hyperlink w:anchor="_ibf088ek7g5k">
+            <w:r>
+              <w:rPr>
+                <w:rFonts w:ascii="Arial" w:cs="Arial" w:eastAsia="Arial" w:hAnsi="Arial"/>
+                <w:b w:val="1"/>
+                <w:i w:val="0"/>
+                <w:smallCaps w:val="0"/>
+                <w:strike w:val="0"/>
+                <w:color w:val="000000"/>
+                <w:sz w:val="22"/>
+                <w:szCs w:val="22"/>
+                <w:u w:val="none"/>
+                <w:shd w:fill="auto" w:val="clear"/>
+                <w:vertAlign w:val="baseline"/>
+                <w:rtl w:val="0"/>
+              </w:rPr>
+              <w:t xml:space="preserve">17. Software Support (recommended)</w:t>
               <w:tab/>
               <w:t xml:space="preserve">18</w:t>
             </w:r>
@@ -1821,7 +1867,7 @@
               <w:vertAlign w:val="baseline"/>
             </w:rPr>
           </w:pPr>
-          <w:hyperlink w:anchor="_ibf088ek7g5k">
+          <w:hyperlink w:anchor="">
             <w:r>
               <w:rPr>
                 <w:rFonts w:ascii="Arial" w:cs="Arial" w:eastAsia="Arial" w:hAnsi="Arial"/>
@@ -1837,7 +1883,7 @@
                 <w:vertAlign w:val="baseline"/>
                 <w:rtl w:val="0"/>
               </w:rPr>
-              <w:t xml:space="preserve">16. Software Support (recommended)</w:t>
+              <w:t xml:space="preserve">18. Arm SystemReady (only for Arm-based Systems)</w:t>
               <w:tab/>
               <w:t xml:space="preserve">19</w:t>
             </w:r>
@@ -1885,7 +1931,7 @@
                 <w:vertAlign w:val="baseline"/>
                 <w:rtl w:val="0"/>
               </w:rPr>
-              <w:t xml:space="preserve">17. References (recommended)</w:t>
+              <w:t xml:space="preserve">19. References</w:t>
               <w:tab/>
               <w:t xml:space="preserve">19</w:t>
             </w:r>
@@ -2057,7 +2103,7 @@
         <w:pageBreakBefore w:val="0"/>
         <w:numPr>
           <w:ilvl w:val="0"/>
-          <w:numId w:val="2"/>
+          <w:numId w:val="7"/>
         </w:numPr>
         <w:ind w:left="720" w:hanging="360"/>
         <w:rPr>
@@ -2089,7 +2135,30 @@
         <w:rPr>
           <w:rtl w:val="0"/>
         </w:rPr>
-        <w:t xml:space="preserve">PLEASE PICK EITHER THE OCP CLA OPTION OR THE OWF OPTION. ONLY ONE CAN BE USED. DELETE THE ONE NOT USED.</w:t>
+        <w:t xml:space="preserve">THE UPDATED DEFAULT CONTRIBUTOR LICENSE AGREEMENT (CLA) IS </w:t>
+      </w:r>
+      <w:hyperlink r:id="rId13">
+        <w:r>
+          <w:rPr>
+            <w:b w:val="1"/>
+            <w:color w:val="1155cc"/>
+            <w:u w:val="single"/>
+            <w:rtl w:val="0"/>
+          </w:rPr>
+          <w:t xml:space="preserve">OWFa 0.9</w:t>
+        </w:r>
+      </w:hyperlink>
+      <w:r>
+        <w:rPr>
+          <w:rtl w:val="0"/>
+        </w:rPr>
+        <w:t xml:space="preserve">. </w:t>
+      </w:r>
+      <w:r>
+        <w:rPr>
+          <w:rtl w:val="0"/>
+        </w:rPr>
+        <w:t xml:space="preserve">PLEASE VERIFY THE CORRECT CLA/FSA IS USED AND EXECUTED FOR THIS CONTRIBUTION.</w:t>
       </w:r>
     </w:p>
     <w:p>
@@ -2106,81 +2175,63 @@
     </w:p>
     <w:p>
       <w:pPr>
-        <w:rPr/>
-      </w:pPr>
-      <w:r>
-        <w:rPr>
-          <w:rtl w:val="0"/>
-        </w:rPr>
-        <w:t xml:space="preserve">🗹  OPTION A: OCP CLA </w:t>
-      </w:r>
-    </w:p>
-    <w:p>
-      <w:pPr>
-        <w:rPr/>
-      </w:pPr>
-      <w:r>
-        <w:rPr>
-          <w:rtl w:val="0"/>
-        </w:rPr>
-        <w:t xml:space="preserve">🗹  OPTION B: Open Web Foundation (OWF) CLA</w:t>
-      </w:r>
-    </w:p>
-    <w:p>
-      <w:pPr>
         <w:pStyle w:val="Heading2"/>
-        <w:pageBreakBefore w:val="0"/>
         <w:numPr>
           <w:ilvl w:val="1"/>
-          <w:numId w:val="2"/>
+          <w:numId w:val="7"/>
         </w:numPr>
         <w:ind w:left="1440" w:hanging="360"/>
         <w:rPr>
           <w:u w:val="none"/>
         </w:rPr>
       </w:pPr>
-      <w:bookmarkStart w:colFirst="0" w:colLast="0" w:name="_mswaa43idmjf" w:id="3"/>
+      <w:bookmarkStart w:colFirst="0" w:colLast="0" w:name="_oeo8w428bs5y" w:id="3"/>
       <w:bookmarkEnd w:id="3"/>
       <w:r>
         <w:rPr>
           <w:rtl w:val="0"/>
         </w:rPr>
-        <w:t xml:space="preserve">OPTION A:   OCP CLA </w:t>
-      </w:r>
-    </w:p>
-    <w:p>
-      <w:pPr>
-        <w:pageBreakBefore w:val="0"/>
-        <w:ind w:left="0" w:firstLine="0"/>
+        <w:t xml:space="preserve">Open Web Foundation (OWF) CLA</w:t>
+      </w:r>
+    </w:p>
+    <w:p>
+      <w:pPr>
         <w:rPr/>
       </w:pPr>
       <w:r>
         <w:rPr>
           <w:rtl w:val="0"/>
         </w:rPr>
-        <w:t xml:space="preserve">Contributions to this Specification are made under the terms and conditions set forth in Open Compute Project Contribution License Agreement (“OCP CLA”) (“Contribution License”) by: </w:t>
-      </w:r>
-    </w:p>
-    <w:p>
-      <w:pPr>
-        <w:pageBreakBefore w:val="0"/>
-        <w:spacing w:after="0" w:before="0" w:lineRule="auto"/>
+        <w:t xml:space="preserve">Contributions to this Specification are made under the terms and conditions set forth in </w:t>
+      </w:r>
+      <w:r>
+        <w:rPr>
+          <w:b w:val="1"/>
+          <w:rtl w:val="0"/>
+        </w:rPr>
+        <w:t xml:space="preserve">Modified Open Web Foundation Agreement 0.9 (OWFa 0.9)</w:t>
+      </w:r>
+      <w:r>
+        <w:rPr>
+          <w:rtl w:val="0"/>
+        </w:rPr>
+        <w:t xml:space="preserve">. (As of October 16, 2024)  (“Contribution License”) by: </w:t>
+      </w:r>
+    </w:p>
+    <w:p>
+      <w:pPr>
         <w:rPr>
           <w:color w:val="ff0000"/>
-          <w:sz w:val="22"/>
-          <w:szCs w:val="22"/>
-        </w:rPr>
-      </w:pPr>
-      <w:r>
-        <w:rPr>
-          <w:rtl w:val="0"/>
-        </w:rPr>
-      </w:r>
-    </w:p>
-    <w:p>
-      <w:pPr>
-        <w:pageBreakBefore w:val="0"/>
-        <w:spacing w:after="0" w:before="0" w:lineRule="auto"/>
+        </w:rPr>
+      </w:pPr>
+      <w:r>
+        <w:rPr>
+          <w:rtl w:val="0"/>
+        </w:rPr>
+      </w:r>
+    </w:p>
+    <w:p>
+      <w:pPr>
         <w:rPr>
           <w:b w:val="1"/>
           <w:color w:val="ff0000"/>
@@ -2191,80 +2242,27 @@
         <w:rPr>
           <w:b w:val="1"/>
           <w:color w:val="ff0000"/>
-          <w:sz w:val="22"/>
-          <w:szCs w:val="22"/>
-          <w:rtl w:val="0"/>
-        </w:rPr>
-        <w:t xml:space="preserve"> </w:t>
-      </w:r>
-      <w:r>
+          <w:highlight w:val="yellow"/>
+          <w:rtl w:val="0"/>
+        </w:rPr>
+        <w:t xml:space="preserve"> [Contributor Name(s) or Company name(s)]</w:t>
+      </w:r>
+    </w:p>
+    <w:p>
+      <w:pPr>
+        <w:rPr/>
+      </w:pPr>
+      <w:r>
+        <w:rPr>
+          <w:rtl w:val="0"/>
+        </w:rPr>
+      </w:r>
+    </w:p>
+    <w:p>
+      <w:pPr>
         <w:rPr>
           <w:b w:val="1"/>
-          <w:color w:val="ff0000"/>
-          <w:sz w:val="22"/>
-          <w:szCs w:val="22"/>
-          <w:highlight w:val="yellow"/>
-          <w:rtl w:val="0"/>
-        </w:rPr>
-        <w:t xml:space="preserve">[Contributor Name(s) or Company name(s)]</w:t>
-      </w:r>
-      <w:r>
-        <w:rPr>
-          <w:rtl w:val="0"/>
-        </w:rPr>
-      </w:r>
-    </w:p>
-    <w:p>
-      <w:pPr>
-        <w:pageBreakBefore w:val="0"/>
-        <w:rPr/>
-      </w:pPr>
-      <w:r>
-        <w:rPr>
-          <w:sz w:val="22"/>
-          <w:szCs w:val="22"/>
-          <w:rtl w:val="0"/>
-        </w:rPr>
-        <w:t xml:space="preserve">You can review the Contributor License(s) for this Specification on the OCP website at </w:t>
-      </w:r>
-      <w:hyperlink r:id="rId13">
-        <w:r>
-          <w:rPr>
-            <w:color w:val="1155cc"/>
-            <w:sz w:val="22"/>
-            <w:szCs w:val="22"/>
-            <w:u w:val="single"/>
-            <w:rtl w:val="0"/>
-          </w:rPr>
-          <w:t xml:space="preserve">https://www.opencompute.org/legal-documents</w:t>
-        </w:r>
-      </w:hyperlink>
-      <w:r>
-        <w:rPr>
-          <w:rtl w:val="0"/>
-        </w:rPr>
-        <w:t xml:space="preserve">. For actual executed copies of either agreement, please contact OCP directly.</w:t>
-      </w:r>
-      <w:r>
-        <w:rPr>
-          <w:rtl w:val="0"/>
-        </w:rPr>
-      </w:r>
-    </w:p>
-    <w:p>
-      <w:pPr>
-        <w:pageBreakBefore w:val="0"/>
-        <w:rPr/>
-      </w:pPr>
-      <w:r>
-        <w:rPr>
-          <w:rtl w:val="0"/>
-        </w:rPr>
-      </w:r>
-    </w:p>
-    <w:p>
-      <w:pPr>
-        <w:rPr/>
+        </w:rPr>
       </w:pPr>
       <w:r>
         <w:rPr>
@@ -2275,260 +2273,22 @@
       <w:r>
         <w:rPr>
           <w:b w:val="1"/>
-          <w:color w:val="ff0000"/>
-          <w:rtl w:val="0"/>
-        </w:rPr>
-        <w:t xml:space="preserve">[</w:t>
+          <w:rtl w:val="0"/>
+        </w:rPr>
+        <w:t xml:space="preserve">Modified OWFa 0.9 Final Specification Agreement (FSA) </w:t>
+      </w:r>
+      <w:r>
+        <w:rPr>
+          <w:rtl w:val="0"/>
+        </w:rPr>
+        <w:t xml:space="preserve">(As of October 16, 2024) </w:t>
       </w:r>
       <w:r>
         <w:rPr>
           <w:b w:val="1"/>
-          <w:color w:val="ff0000"/>
-          <w:highlight w:val="yellow"/>
-          <w:rtl w:val="0"/>
-        </w:rPr>
-        <w:t xml:space="preserve">select one:] Modified OWFa1.0 Final Specification Agreement (FSA) (As of August 16, 2021) or</w:t>
-      </w:r>
-      <w:r>
-        <w:rPr>
-          <w:rtl w:val="0"/>
-        </w:rPr>
-      </w:r>
-    </w:p>
-    <w:p>
-      <w:pPr>
-        <w:rPr>
-          <w:b w:val="1"/>
-          <w:color w:val="ff0000"/>
-          <w:highlight w:val="yellow"/>
-        </w:rPr>
-      </w:pPr>
-      <w:r>
-        <w:rPr>
-          <w:b w:val="1"/>
-          <w:color w:val="ff0000"/>
-          <w:highlight w:val="yellow"/>
-          <w:rtl w:val="0"/>
-        </w:rPr>
-        <w:t xml:space="preserve">Open Compute Project Hardware License – Permissive (“OCPHL Permissive”) or </w:t>
-      </w:r>
-    </w:p>
-    <w:p>
-      <w:pPr>
-        <w:rPr/>
-      </w:pPr>
-      <w:r>
-        <w:rPr>
-          <w:b w:val="1"/>
-          <w:color w:val="ff0000"/>
-          <w:highlight w:val="yellow"/>
-          <w:rtl w:val="0"/>
-        </w:rPr>
-        <w:t xml:space="preserve">Open Compute Project Hardware License – Reciprocal (“OCPHL Reciprocal”) </w:t>
-      </w:r>
-      <w:r>
-        <w:rPr>
-          <w:b w:val="1"/>
-          <w:color w:val="ff0000"/>
-          <w:rtl w:val="0"/>
-        </w:rPr>
-        <w:t xml:space="preserve"> </w:t>
-      </w:r>
-      <w:r>
-        <w:rPr>
-          <w:rtl w:val="0"/>
-        </w:rPr>
-        <w:t xml:space="preserve">also known as a “Specification License”.</w:t>
-      </w:r>
-    </w:p>
-    <w:p>
-      <w:pPr>
-        <w:rPr/>
-      </w:pPr>
-      <w:r>
-        <w:rPr>
-          <w:rtl w:val="0"/>
-        </w:rPr>
-      </w:r>
-    </w:p>
-    <w:p>
-      <w:pPr>
-        <w:rPr>
-          <w:b w:val="1"/>
-          <w:color w:val="ff0000"/>
-        </w:rPr>
-      </w:pPr>
-      <w:r>
-        <w:rPr>
-          <w:b w:val="1"/>
-          <w:rtl w:val="0"/>
-        </w:rPr>
-        <w:t xml:space="preserve"> Notes</w:t>
-      </w:r>
-      <w:r>
-        <w:rPr>
-          <w:rtl w:val="0"/>
-        </w:rPr>
-        <w:t xml:space="preserve">: </w:t>
-      </w:r>
-      <w:r>
-        <w:rPr>
-          <w:rtl w:val="0"/>
-        </w:rPr>
-      </w:r>
-    </w:p>
-    <w:p>
-      <w:pPr>
-        <w:rPr>
-          <w:b w:val="1"/>
-          <w:color w:val="ff0000"/>
-        </w:rPr>
-      </w:pPr>
-      <w:r>
-        <w:rPr>
-          <w:rtl w:val="0"/>
-        </w:rPr>
-      </w:r>
-    </w:p>
-    <w:p>
-      <w:pPr>
-        <w:ind w:left="720" w:firstLine="0"/>
-        <w:rPr/>
-      </w:pPr>
-      <w:r>
-        <w:rPr>
-          <w:rtl w:val="0"/>
-        </w:rPr>
-        <w:t xml:space="preserve">The above license does not apply to the Appendix or Appendices. The information in the Appendix or Appendices is for reference only and non-normative in nature. </w:t>
-      </w:r>
-    </w:p>
-    <w:p>
-      <w:pPr>
-        <w:rPr>
-          <w:b w:val="1"/>
-          <w:color w:val="ff0000"/>
-        </w:rPr>
-      </w:pPr>
-      <w:r>
-        <w:rPr>
-          <w:rtl w:val="0"/>
-        </w:rPr>
-      </w:r>
-    </w:p>
-    <w:p>
-      <w:pPr>
-        <w:rPr>
-          <w:b w:val="1"/>
-          <w:color w:val="ff0000"/>
-        </w:rPr>
-      </w:pPr>
-      <w:r>
-        <w:rPr>
-          <w:rtl w:val="0"/>
-        </w:rPr>
-      </w:r>
-    </w:p>
-    <w:p>
-      <w:pPr>
-        <w:rPr/>
-      </w:pPr>
-      <w:r>
-        <w:rPr>
-          <w:rtl w:val="0"/>
-        </w:rPr>
-        <w:t xml:space="preserve">NOTWITHSTANDING THE FOREGOING LICENSES, THIS SPECIFICATION IS PROVIDED BY OCP "AS IS" AND OCP EXPRESSLY DISCLAIMS ANY WARRANTIES (EXPRESS, IMPLIED, OR OTHERWISE), INCLUDING IMPLIED WARRANTIES OF MERCHANTABILITY, NON-INFRINGEMENT, FITNESS FOR A PARTICULAR PURPOSE, OR TITLE, RELATED TO THE SPECIFICATION. NOTICE IS HEREBY GIVEN, THAT OTHER RIGHTS NOT GRANTED AS SET FORTH ABOVE, INCLUDING WITHOUT LIMITATION, RIGHTS OF THIRD PARTIES WHO DID NOT EXECUTE THE ABOVE LICENSES, MAY BE IMPLICATED BY THE IMPLEMENTATION OF OR COMPLIANCE WITH THIS SPECIFICATION. OCP IS NOT RESPONSIBLE FOR IDENTIFYING RIGHTS FOR WHICH A LICENSE MAY BE REQUIRED IN ORDER TO IMPLEMENT THIS SPECIFICATION.  THE ENTIRE RISK AS TO IMPLEMENTING OR OTHERWISE USING THE SPECIFICATION IS ASSUMED BY YOU. IN NO EVENT WILL OCP BE LIABLE TO YOU FOR ANY MONETARY DAMAGES WITH RESPECT TO ANY CLAIMS RELATED TO, OR ARISING OUT OF YOUR USE OF THIS SPECIFICATION, INCLUDING BUT NOT LIMITED TO ANY LIABILITY FOR LOST PROFITS OR ANY CONSEQUENTIAL, INCIDENTAL, INDIRECT, SPECIAL OR PUNITIVE DAMAGES OF ANY CHARACTER FROM ANY CAUSES OF ACTION OF ANY KIND WITH RESPECT TO THIS SPECIFICATION, WHETHER BASED ON BREACH OF CONTRACT, TORT (INCLUDING NEGLIGENCE), OR OTHERWISE, AND EVEN IF OCP HAS BEEN ADVISED OF THE POSSIBILITY OF SUCH DAMAGE.</w:t>
-      </w:r>
-    </w:p>
-    <w:p>
-      <w:pPr>
-        <w:pStyle w:val="Heading2"/>
-        <w:numPr>
-          <w:ilvl w:val="1"/>
-          <w:numId w:val="2"/>
-        </w:numPr>
-        <w:ind w:left="1440" w:hanging="360"/>
-        <w:rPr>
-          <w:u w:val="none"/>
-        </w:rPr>
-      </w:pPr>
-      <w:bookmarkStart w:colFirst="0" w:colLast="0" w:name="_30j0zll" w:id="4"/>
-      <w:bookmarkEnd w:id="4"/>
-      <w:r>
-        <w:rPr>
-          <w:rtl w:val="0"/>
-        </w:rPr>
-        <w:t xml:space="preserve">OPTION B: Open Web Foundation (OWF) CLA</w:t>
-      </w:r>
-    </w:p>
-    <w:p>
-      <w:pPr>
-        <w:rPr/>
-      </w:pPr>
-      <w:r>
-        <w:rPr>
-          <w:rtl w:val="0"/>
-        </w:rPr>
-        <w:t xml:space="preserve">Contributions to this Specification are made under the terms and conditions set forth in Modified OWF-CLA-1.0. (As of August 16, 2021)  (“Contribution License”) by: </w:t>
-      </w:r>
-    </w:p>
-    <w:p>
-      <w:pPr>
-        <w:rPr>
-          <w:color w:val="ff0000"/>
-        </w:rPr>
-      </w:pPr>
-      <w:r>
-        <w:rPr>
-          <w:rtl w:val="0"/>
-        </w:rPr>
-      </w:r>
-    </w:p>
-    <w:p>
-      <w:pPr>
-        <w:rPr>
-          <w:b w:val="1"/>
-          <w:color w:val="ff0000"/>
-          <w:highlight w:val="yellow"/>
-        </w:rPr>
-      </w:pPr>
-      <w:r>
-        <w:rPr>
-          <w:b w:val="1"/>
-          <w:color w:val="ff0000"/>
-          <w:highlight w:val="yellow"/>
-          <w:rtl w:val="0"/>
-        </w:rPr>
-        <w:t xml:space="preserve"> [Contributor Name(s) or Company name(s)]</w:t>
-      </w:r>
-    </w:p>
-    <w:p>
-      <w:pPr>
-        <w:rPr/>
-      </w:pPr>
-      <w:r>
-        <w:rPr>
-          <w:rtl w:val="0"/>
-        </w:rPr>
-      </w:r>
-    </w:p>
-    <w:p>
-      <w:pPr>
-        <w:rPr>
-          <w:b w:val="1"/>
-        </w:rPr>
-      </w:pPr>
-      <w:r>
-        <w:rPr>
-          <w:rtl w:val="0"/>
-        </w:rPr>
-        <w:t xml:space="preserve">Usage of this Specification is governed by the terms and conditions set forth in </w:t>
-      </w:r>
-      <w:r>
-        <w:rPr>
-          <w:b w:val="1"/>
-          <w:rtl w:val="0"/>
-        </w:rPr>
-        <w:t xml:space="preserve">Modified OWFa1.0 Final Specification Agreement (FSA) (As of August 16, 2021) (“Specification License”).   </w:t>
+          <w:rtl w:val="0"/>
+        </w:rPr>
+        <w:t xml:space="preserve">(“Specification License”).   </w:t>
       </w:r>
     </w:p>
     <w:p>
@@ -2560,14 +2320,35 @@
             <w:u w:val="single"/>
             <w:rtl w:val="0"/>
           </w:rPr>
-          <w:t xml:space="preserve">http://www.opencompute.org/participate/legal-documents/</w:t>
+          <w:t xml:space="preserve">https://www.opencompute.org/contributions/templates-agreements</w:t>
         </w:r>
       </w:hyperlink>
       <w:r>
         <w:rPr>
           <w:rtl w:val="0"/>
         </w:rPr>
-        <w:t xml:space="preserve">. ​​For actual executed copies of either agreement, please contact OCP directly.</w:t>
+        <w:t xml:space="preserve">. </w:t>
+      </w:r>
+    </w:p>
+    <w:p>
+      <w:pPr>
+        <w:rPr/>
+      </w:pPr>
+      <w:r>
+        <w:rPr>
+          <w:rtl w:val="0"/>
+        </w:rPr>
+      </w:r>
+    </w:p>
+    <w:p>
+      <w:pPr>
+        <w:rPr/>
+      </w:pPr>
+      <w:r>
+        <w:rPr>
+          <w:rtl w:val="0"/>
+        </w:rPr>
+        <w:t xml:space="preserve">​​For actual executed copies of either agreement, please contact OCP directly.</w:t>
       </w:r>
     </w:p>
     <w:p>
@@ -2685,15 +2466,15 @@
         <w:pStyle w:val="Heading2"/>
         <w:numPr>
           <w:ilvl w:val="1"/>
-          <w:numId w:val="2"/>
+          <w:numId w:val="7"/>
         </w:numPr>
         <w:ind w:left="1440" w:hanging="360"/>
         <w:rPr>
           <w:u w:val="none"/>
         </w:rPr>
       </w:pPr>
-      <w:bookmarkStart w:colFirst="0" w:colLast="0" w:name="_3yfbtftpm0pp" w:id="5"/>
-      <w:bookmarkEnd w:id="5"/>
+      <w:bookmarkStart w:colFirst="0" w:colLast="0" w:name="_3yfbtftpm0pp" w:id="4"/>
+      <w:bookmarkEnd w:id="4"/>
       <w:r>
         <w:rPr>
           <w:rtl w:val="0"/>
@@ -2749,12 +2530,272 @@
     </w:p>
     <w:p>
       <w:pPr>
-        <w:pageBreakBefore w:val="0"/>
-        <w:rPr>
-          <w:sz w:val="22"/>
-          <w:szCs w:val="22"/>
-        </w:rPr>
-      </w:pPr>
+        <w:ind w:left="720" w:firstLine="0"/>
+        <w:rPr/>
+      </w:pPr>
+      <w:r>
+        <w:rPr>
+          <w:rtl w:val="0"/>
+        </w:rPr>
+      </w:r>
+    </w:p>
+    <w:tbl>
+      <w:tblPr>
+        <w:tblStyle w:val="Table1"/>
+        <w:tblpPr w:leftFromText="180" w:rightFromText="180" w:topFromText="180" w:bottomFromText="180" w:vertAnchor="text" w:horzAnchor="text" w:tblpX="0" w:tblpY="0"/>
+        <w:tblW w:w="9360.0" w:type="dxa"/>
+        <w:jc w:val="left"/>
+        <w:tblBorders>
+          <w:top w:color="ff0000" w:space="0" w:sz="8" w:val="single"/>
+          <w:left w:color="ff0000" w:space="0" w:sz="8" w:val="single"/>
+          <w:bottom w:color="ff0000" w:space="0" w:sz="8" w:val="single"/>
+          <w:right w:color="ff0000" w:space="0" w:sz="8" w:val="single"/>
+          <w:insideH w:color="ff0000" w:space="0" w:sz="8" w:val="single"/>
+          <w:insideV w:color="ff0000" w:space="0" w:sz="8" w:val="single"/>
+        </w:tblBorders>
+        <w:tblLayout w:type="fixed"/>
+        <w:tblLook w:val="0600"/>
+      </w:tblPr>
+      <w:tblGrid>
+        <w:gridCol w:w="9360"/>
+        <w:tblGridChange w:id="0">
+          <w:tblGrid>
+            <w:gridCol w:w="9360"/>
+          </w:tblGrid>
+        </w:tblGridChange>
+      </w:tblGrid>
+      <w:tr>
+        <w:trPr>
+          <w:cantSplit w:val="0"/>
+          <w:tblHeader w:val="0"/>
+        </w:trPr>
+        <w:tc>
+          <w:tcPr>
+            <w:tcBorders>
+              <w:top w:color="ff0000" w:space="0" w:sz="8" w:val="single"/>
+              <w:left w:color="ff0000" w:space="0" w:sz="8" w:val="single"/>
+              <w:bottom w:color="ff0000" w:space="0" w:sz="8" w:val="single"/>
+              <w:right w:color="ff0000" w:space="0" w:sz="8" w:val="single"/>
+            </w:tcBorders>
+            <w:shd w:fill="ffff00" w:val="clear"/>
+          </w:tcPr>
+          <w:p>
+            <w:pPr>
+              <w:widowControl w:val="0"/>
+              <w:spacing w:after="240" w:line="227.99999999999997" w:lineRule="auto"/>
+              <w:rPr>
+                <w:b w:val="1"/>
+                <w:i w:val="1"/>
+                <w:color w:val="ff0000"/>
+                <w:sz w:val="24"/>
+                <w:szCs w:val="24"/>
+                <w:highlight w:val="yellow"/>
+              </w:rPr>
+            </w:pPr>
+            <w:r>
+              <w:rPr>
+                <w:rFonts w:ascii="Roboto Mono" w:cs="Roboto Mono" w:eastAsia="Roboto Mono" w:hAnsi="Roboto Mono"/>
+                <w:color w:val="37474f"/>
+                <w:sz w:val="23.6"/>
+                <w:szCs w:val="23.6"/>
+                <w:rtl w:val="0"/>
+              </w:rPr>
+              <w:t xml:space="preserve">DELETE</w:t>
+            </w:r>
+            <w:r>
+              <w:rPr>
+                <w:rFonts w:ascii="Roboto Mono" w:cs="Roboto Mono" w:eastAsia="Roboto Mono" w:hAnsi="Roboto Mono"/>
+                <w:color w:val="188038"/>
+                <w:sz w:val="23.6"/>
+                <w:szCs w:val="23.6"/>
+                <w:rtl w:val="0"/>
+              </w:rPr>
+              <w:t xml:space="preserve"> </w:t>
+            </w:r>
+            <w:r>
+              <w:rPr>
+                <w:rFonts w:ascii="Roboto Mono" w:cs="Roboto Mono" w:eastAsia="Roboto Mono" w:hAnsi="Roboto Mono"/>
+                <w:color w:val="37474f"/>
+                <w:sz w:val="23.6"/>
+                <w:szCs w:val="23.6"/>
+                <w:rtl w:val="0"/>
+              </w:rPr>
+              <w:t xml:space="preserve">THIS</w:t>
+            </w:r>
+            <w:r>
+              <w:rPr>
+                <w:rFonts w:ascii="Roboto Mono" w:cs="Roboto Mono" w:eastAsia="Roboto Mono" w:hAnsi="Roboto Mono"/>
+                <w:color w:val="188038"/>
+                <w:sz w:val="23.6"/>
+                <w:szCs w:val="23.6"/>
+                <w:rtl w:val="0"/>
+              </w:rPr>
+              <w:t xml:space="preserve"> </w:t>
+            </w:r>
+            <w:r>
+              <w:rPr>
+                <w:rFonts w:ascii="Roboto Mono" w:cs="Roboto Mono" w:eastAsia="Roboto Mono" w:hAnsi="Roboto Mono"/>
+                <w:color w:val="37474f"/>
+                <w:sz w:val="23.6"/>
+                <w:szCs w:val="23.6"/>
+                <w:rtl w:val="0"/>
+              </w:rPr>
+              <w:t xml:space="preserve">BLOCK BEFORE SUBMITTING</w:t>
+            </w:r>
+            <w:r>
+              <w:rPr>
+                <w:rtl w:val="0"/>
+              </w:rPr>
+            </w:r>
+          </w:p>
+        </w:tc>
+      </w:tr>
+      <w:tr>
+        <w:trPr>
+          <w:cantSplit w:val="0"/>
+          <w:tblHeader w:val="0"/>
+        </w:trPr>
+        <w:tc>
+          <w:tcPr>
+            <w:tcBorders>
+              <w:top w:color="ff0000" w:space="0" w:sz="8" w:val="single"/>
+              <w:left w:color="ff0000" w:space="0" w:sz="8" w:val="single"/>
+              <w:bottom w:color="ff0000" w:space="0" w:sz="8" w:val="single"/>
+              <w:right w:color="ff0000" w:space="0" w:sz="8" w:val="single"/>
+            </w:tcBorders>
+          </w:tcPr>
+          <w:p>
+            <w:pPr>
+              <w:widowControl w:val="0"/>
+              <w:spacing w:after="240" w:line="227.99999999999997" w:lineRule="auto"/>
+              <w:rPr>
+                <w:rFonts w:ascii="Roboto Mono" w:cs="Roboto Mono" w:eastAsia="Roboto Mono" w:hAnsi="Roboto Mono"/>
+                <w:color w:val="37474f"/>
+                <w:sz w:val="23.6"/>
+                <w:szCs w:val="23.6"/>
+              </w:rPr>
+            </w:pPr>
+            <w:r>
+              <w:rPr>
+                <w:rFonts w:ascii="Roboto Mono" w:cs="Roboto Mono" w:eastAsia="Roboto Mono" w:hAnsi="Roboto Mono"/>
+                <w:color w:val="37474f"/>
+                <w:sz w:val="23.6"/>
+                <w:szCs w:val="23.6"/>
+                <w:rtl w:val="0"/>
+              </w:rPr>
+              <w:t xml:space="preserve">INSTRUCTIONS FOR THE FOLLOWING SECTIONS:</w:t>
+            </w:r>
+          </w:p>
+          <w:p>
+            <w:pPr>
+              <w:widowControl w:val="0"/>
+              <w:numPr>
+                <w:ilvl w:val="0"/>
+                <w:numId w:val="13"/>
+              </w:numPr>
+              <w:spacing w:after="0" w:afterAutospacing="0" w:line="227.99999999999997" w:lineRule="auto"/>
+              <w:ind w:left="720" w:hanging="360"/>
+              <w:rPr>
+                <w:rFonts w:ascii="Roboto Mono" w:cs="Roboto Mono" w:eastAsia="Roboto Mono" w:hAnsi="Roboto Mono"/>
+                <w:color w:val="37474f"/>
+                <w:sz w:val="23.6"/>
+                <w:szCs w:val="23.6"/>
+              </w:rPr>
+            </w:pPr>
+            <w:r>
+              <w:rPr>
+                <w:rFonts w:ascii="Roboto Mono" w:cs="Roboto Mono" w:eastAsia="Roboto Mono" w:hAnsi="Roboto Mono"/>
+                <w:color w:val="37474f"/>
+                <w:sz w:val="23.6"/>
+                <w:szCs w:val="23.6"/>
+                <w:rtl w:val="0"/>
+              </w:rPr>
+              <w:t xml:space="preserve">The following sections, 2-5 are required for contribution.</w:t>
+            </w:r>
+          </w:p>
+          <w:p>
+            <w:pPr>
+              <w:widowControl w:val="0"/>
+              <w:numPr>
+                <w:ilvl w:val="0"/>
+                <w:numId w:val="13"/>
+              </w:numPr>
+              <w:spacing w:after="0" w:afterAutospacing="0" w:line="227.99999999999997" w:lineRule="auto"/>
+              <w:ind w:left="720" w:hanging="360"/>
+              <w:rPr>
+                <w:rFonts w:ascii="Roboto Mono" w:cs="Roboto Mono" w:eastAsia="Roboto Mono" w:hAnsi="Roboto Mono"/>
+                <w:color w:val="37474f"/>
+                <w:sz w:val="23.6"/>
+                <w:szCs w:val="23.6"/>
+              </w:rPr>
+            </w:pPr>
+            <w:r>
+              <w:rPr>
+                <w:rFonts w:ascii="Roboto Mono" w:cs="Roboto Mono" w:eastAsia="Roboto Mono" w:hAnsi="Roboto Mono"/>
+                <w:color w:val="37474f"/>
+                <w:sz w:val="23.6"/>
+                <w:szCs w:val="23.6"/>
+                <w:rtl w:val="0"/>
+              </w:rPr>
+              <w:t xml:space="preserve">Replace the section text (keep titles)</w:t>
+            </w:r>
+          </w:p>
+          <w:p>
+            <w:pPr>
+              <w:numPr>
+                <w:ilvl w:val="0"/>
+                <w:numId w:val="13"/>
+              </w:numPr>
+              <w:ind w:left="720" w:hanging="360"/>
+              <w:rPr>
+                <w:rFonts w:ascii="Roboto Mono" w:cs="Roboto Mono" w:eastAsia="Roboto Mono" w:hAnsi="Roboto Mono"/>
+                <w:sz w:val="23.6"/>
+                <w:szCs w:val="23.6"/>
+              </w:rPr>
+            </w:pPr>
+            <w:r>
+              <w:rPr>
+                <w:rFonts w:ascii="Roboto Mono" w:cs="Roboto Mono" w:eastAsia="Roboto Mono" w:hAnsi="Roboto Mono"/>
+                <w:rtl w:val="0"/>
+              </w:rPr>
+              <w:t xml:space="preserve">Please describe how this Specification complies to the following OCP tenets. Compliance is required for at least four of the five tenets (Sustainability is a required tenet).  The ideals behind open sourcing stipulate that everyone benefits when we share and work together. Any open source project is designed to promote sharing of design elements with peers and to help them understand and adopt those contributions. There is no purpose in sharing if all parties aren't aligned with that philosophy. The OCP Incubation Committee will look beyond the contribution for evidence that the contributor is aligned with this philosophy. The contributor actions, past and present, are evidence of alignment and conviction to all the tenets. </w:t>
+            </w:r>
+            <w:r>
+              <w:rPr>
+                <w:rtl w:val="0"/>
+              </w:rPr>
+            </w:r>
+          </w:p>
+          <w:p>
+            <w:pPr>
+              <w:widowControl w:val="0"/>
+              <w:spacing w:line="240" w:lineRule="auto"/>
+              <w:rPr>
+                <w:b w:val="1"/>
+                <w:i w:val="1"/>
+                <w:color w:val="ff0000"/>
+                <w:sz w:val="24"/>
+                <w:szCs w:val="24"/>
+                <w:highlight w:val="yellow"/>
+              </w:rPr>
+            </w:pPr>
+            <w:r>
+              <w:rPr>
+                <w:rtl w:val="0"/>
+              </w:rPr>
+            </w:r>
+          </w:p>
+        </w:tc>
+      </w:tr>
+    </w:tbl>
+    <w:p>
+      <w:pPr>
+        <w:pStyle w:val="Heading1"/>
+        <w:ind w:left="0" w:firstLine="0"/>
+        <w:rPr/>
+      </w:pPr>
+      <w:bookmarkStart w:colFirst="0" w:colLast="0" w:name="_j3tawow22tnz" w:id="5"/>
+      <w:bookmarkEnd w:id="5"/>
       <w:r>
         <w:rPr>
           <w:rtl w:val="0"/>
@@ -2767,7 +2808,7 @@
         <w:pageBreakBefore w:val="0"/>
         <w:numPr>
           <w:ilvl w:val="0"/>
-          <w:numId w:val="2"/>
+          <w:numId w:val="7"/>
         </w:numPr>
         <w:ind w:left="720" w:hanging="360"/>
         <w:rPr>
@@ -2859,7 +2900,7 @@
         <w:widowControl w:val="0"/>
         <w:numPr>
           <w:ilvl w:val="1"/>
-          <w:numId w:val="2"/>
+          <w:numId w:val="7"/>
         </w:numPr>
         <w:ind w:left="1440" w:hanging="360"/>
         <w:rPr>
@@ -2938,7 +2979,7 @@
         <w:widowControl w:val="0"/>
         <w:numPr>
           <w:ilvl w:val="1"/>
-          <w:numId w:val="2"/>
+          <w:numId w:val="7"/>
         </w:numPr>
         <w:ind w:left="1440" w:hanging="360"/>
         <w:rPr>
@@ -2992,7 +3033,7 @@
         <w:widowControl w:val="0"/>
         <w:numPr>
           <w:ilvl w:val="1"/>
-          <w:numId w:val="2"/>
+          <w:numId w:val="7"/>
         </w:numPr>
         <w:ind w:left="1440" w:hanging="360"/>
         <w:rPr>
@@ -3037,7 +3078,7 @@
         <w:widowControl w:val="0"/>
         <w:numPr>
           <w:ilvl w:val="1"/>
-          <w:numId w:val="2"/>
+          <w:numId w:val="7"/>
         </w:numPr>
         <w:ind w:left="1440" w:hanging="360"/>
         <w:rPr>
@@ -3099,7 +3140,7 @@
         <w:widowControl w:val="0"/>
         <w:numPr>
           <w:ilvl w:val="1"/>
-          <w:numId w:val="2"/>
+          <w:numId w:val="7"/>
         </w:numPr>
         <w:ind w:left="1440" w:hanging="360"/>
         <w:rPr>
@@ -3173,7 +3214,7 @@
       <w:pPr>
         <w:numPr>
           <w:ilvl w:val="0"/>
-          <w:numId w:val="3"/>
+          <w:numId w:val="1"/>
         </w:numPr>
         <w:ind w:left="720" w:hanging="360"/>
         <w:rPr>
@@ -3191,7 +3232,7 @@
       <w:pPr>
         <w:numPr>
           <w:ilvl w:val="0"/>
-          <w:numId w:val="3"/>
+          <w:numId w:val="1"/>
         </w:numPr>
         <w:ind w:left="720" w:hanging="360"/>
         <w:rPr>
@@ -3209,7 +3250,7 @@
       <w:pPr>
         <w:numPr>
           <w:ilvl w:val="0"/>
-          <w:numId w:val="3"/>
+          <w:numId w:val="1"/>
         </w:numPr>
         <w:ind w:left="720" w:hanging="360"/>
         <w:rPr>
@@ -3258,7 +3299,7 @@
         <w:pageBreakBefore w:val="0"/>
         <w:numPr>
           <w:ilvl w:val="0"/>
-          <w:numId w:val="2"/>
+          <w:numId w:val="7"/>
         </w:numPr>
         <w:ind w:left="720" w:hanging="360"/>
         <w:rPr>
@@ -3306,7 +3347,7 @@
     </w:p>
     <w:tbl>
       <w:tblPr>
-        <w:tblStyle w:val="Table1"/>
+        <w:tblStyle w:val="Table2"/>
         <w:tblW w:w="9360.0" w:type="dxa"/>
         <w:jc w:val="left"/>
         <w:tblBorders>
@@ -4069,7 +4110,7 @@
               <w:rPr>
                 <w:rtl w:val="0"/>
               </w:rPr>
-              <w:t xml:space="preserve">1.4</w:t>
+              <w:t xml:space="preserve">1.4 (RC)</w:t>
             </w:r>
           </w:p>
         </w:tc>
@@ -4157,12 +4198,18 @@
               <w:shd w:fill="auto" w:val="clear"/>
               <w:spacing w:after="0" w:before="0" w:line="240" w:lineRule="auto"/>
               <w:ind w:left="0" w:right="0" w:firstLine="0"/>
-              <w:jc w:val="left"/>
+              <w:jc w:val="center"/>
               <w:rPr>
                 <w:sz w:val="22"/>
                 <w:szCs w:val="22"/>
               </w:rPr>
             </w:pPr>
+            <w:r>
+              <w:rPr>
+                <w:rtl w:val="0"/>
+              </w:rPr>
+              <w:t xml:space="preserve">04 NOV 24</w:t>
+            </w:r>
             <w:r>
               <w:rPr>
                 <w:rtl w:val="0"/>
@@ -4197,12 +4244,18 @@
               <w:shd w:fill="auto" w:val="clear"/>
               <w:spacing w:after="0" w:before="0" w:line="240" w:lineRule="auto"/>
               <w:ind w:left="0" w:right="0" w:firstLine="0"/>
-              <w:jc w:val="left"/>
+              <w:jc w:val="center"/>
               <w:rPr>
                 <w:sz w:val="22"/>
                 <w:szCs w:val="22"/>
               </w:rPr>
             </w:pPr>
+            <w:r>
+              <w:rPr>
+                <w:rtl w:val="0"/>
+              </w:rPr>
+              <w:t xml:space="preserve">1.4</w:t>
+            </w:r>
             <w:r>
               <w:rPr>
                 <w:rtl w:val="0"/>
@@ -4237,12 +4290,18 @@
               <w:shd w:fill="auto" w:val="clear"/>
               <w:spacing w:after="0" w:before="0" w:line="240" w:lineRule="auto"/>
               <w:ind w:left="0" w:right="0" w:firstLine="0"/>
-              <w:jc w:val="left"/>
+              <w:jc w:val="center"/>
               <w:rPr>
                 <w:sz w:val="22"/>
                 <w:szCs w:val="22"/>
               </w:rPr>
             </w:pPr>
+            <w:r>
+              <w:rPr>
+                <w:rtl w:val="0"/>
+              </w:rPr>
+              <w:t xml:space="preserve">Bijan Nowroozi</w:t>
+            </w:r>
             <w:r>
               <w:rPr>
                 <w:rtl w:val="0"/>
@@ -4277,12 +4336,17 @@
               <w:shd w:fill="auto" w:val="clear"/>
               <w:spacing w:after="0" w:before="0" w:line="240" w:lineRule="auto"/>
               <w:ind w:left="0" w:right="0" w:firstLine="0"/>
-              <w:jc w:val="left"/>
               <w:rPr>
                 <w:sz w:val="22"/>
                 <w:szCs w:val="22"/>
               </w:rPr>
             </w:pPr>
+            <w:r>
+              <w:rPr>
+                <w:rtl w:val="0"/>
+              </w:rPr>
+              <w:t xml:space="preserve">Reflected New License</w:t>
+            </w:r>
             <w:r>
               <w:rPr>
                 <w:rtl w:val="0"/>
@@ -4701,7 +4765,7 @@
         <w:pStyle w:val="Heading1"/>
         <w:numPr>
           <w:ilvl w:val="0"/>
-          <w:numId w:val="2"/>
+          <w:numId w:val="7"/>
         </w:numPr>
         <w:rPr>
           <w:rFonts w:ascii="Arial" w:cs="Arial" w:eastAsia="Arial" w:hAnsi="Arial"/>
@@ -4846,7 +4910,7 @@
       <w:pPr>
         <w:numPr>
           <w:ilvl w:val="0"/>
-          <w:numId w:val="7"/>
+          <w:numId w:val="8"/>
         </w:numPr>
         <w:ind w:left="720" w:hanging="360"/>
         <w:rPr/>
@@ -4862,7 +4926,7 @@
       <w:pPr>
         <w:numPr>
           <w:ilvl w:val="0"/>
-          <w:numId w:val="7"/>
+          <w:numId w:val="8"/>
         </w:numPr>
         <w:ind w:left="720" w:hanging="360"/>
         <w:rPr/>
@@ -4878,7 +4942,7 @@
       <w:pPr>
         <w:numPr>
           <w:ilvl w:val="0"/>
-          <w:numId w:val="7"/>
+          <w:numId w:val="8"/>
         </w:numPr>
         <w:ind w:left="720" w:hanging="360"/>
         <w:rPr/>
@@ -4894,7 +4958,7 @@
       <w:pPr>
         <w:numPr>
           <w:ilvl w:val="1"/>
-          <w:numId w:val="7"/>
+          <w:numId w:val="8"/>
         </w:numPr>
         <w:ind w:left="1440" w:hanging="360"/>
         <w:rPr/>
@@ -4910,7 +4974,7 @@
       <w:pPr>
         <w:numPr>
           <w:ilvl w:val="1"/>
-          <w:numId w:val="7"/>
+          <w:numId w:val="8"/>
         </w:numPr>
         <w:ind w:left="1440" w:hanging="360"/>
         <w:rPr/>
@@ -5269,7 +5333,7 @@
         <w:pStyle w:val="Heading1"/>
         <w:numPr>
           <w:ilvl w:val="0"/>
-          <w:numId w:val="2"/>
+          <w:numId w:val="7"/>
         </w:numPr>
         <w:rPr>
           <w:u w:val="none"/>
@@ -5428,7 +5492,7 @@
         <w:pageBreakBefore w:val="0"/>
         <w:numPr>
           <w:ilvl w:val="0"/>
-          <w:numId w:val="11"/>
+          <w:numId w:val="4"/>
         </w:numPr>
         <w:ind w:left="1440" w:hanging="360"/>
         <w:rPr>
@@ -5551,7 +5615,7 @@
         <w:pageBreakBefore w:val="0"/>
         <w:numPr>
           <w:ilvl w:val="0"/>
-          <w:numId w:val="11"/>
+          <w:numId w:val="4"/>
         </w:numPr>
         <w:ind w:left="1440" w:hanging="360"/>
         <w:rPr>
@@ -5613,7 +5677,7 @@
         <w:pageBreakBefore w:val="0"/>
         <w:numPr>
           <w:ilvl w:val="0"/>
-          <w:numId w:val="11"/>
+          <w:numId w:val="4"/>
         </w:numPr>
         <w:ind w:left="1440" w:hanging="360"/>
         <w:rPr>
@@ -5675,7 +5739,7 @@
         <w:pStyle w:val="Heading1"/>
         <w:numPr>
           <w:ilvl w:val="0"/>
-          <w:numId w:val="2"/>
+          <w:numId w:val="7"/>
         </w:numPr>
         <w:rPr>
           <w:rFonts w:ascii="Arial" w:cs="Arial" w:eastAsia="Arial" w:hAnsi="Arial"/>
@@ -5782,7 +5846,7 @@
       <w:pPr>
         <w:numPr>
           <w:ilvl w:val="0"/>
-          <w:numId w:val="10"/>
+          <w:numId w:val="15"/>
         </w:numPr>
         <w:ind w:left="720" w:hanging="360"/>
         <w:rPr>
@@ -5807,7 +5871,7 @@
       <w:pPr>
         <w:numPr>
           <w:ilvl w:val="0"/>
-          <w:numId w:val="10"/>
+          <w:numId w:val="15"/>
         </w:numPr>
         <w:ind w:left="720" w:hanging="360"/>
         <w:rPr>
@@ -5832,7 +5896,7 @@
       <w:pPr>
         <w:numPr>
           <w:ilvl w:val="0"/>
-          <w:numId w:val="10"/>
+          <w:numId w:val="15"/>
         </w:numPr>
         <w:ind w:left="720" w:hanging="360"/>
         <w:rPr>
@@ -5857,7 +5921,7 @@
       <w:pPr>
         <w:numPr>
           <w:ilvl w:val="0"/>
-          <w:numId w:val="10"/>
+          <w:numId w:val="15"/>
         </w:numPr>
         <w:ind w:left="720" w:hanging="360"/>
         <w:rPr>
@@ -5882,7 +5946,7 @@
       <w:pPr>
         <w:numPr>
           <w:ilvl w:val="0"/>
-          <w:numId w:val="10"/>
+          <w:numId w:val="15"/>
         </w:numPr>
         <w:ind w:left="720" w:hanging="360"/>
         <w:rPr>
@@ -5907,7 +5971,7 @@
       <w:pPr>
         <w:numPr>
           <w:ilvl w:val="0"/>
-          <w:numId w:val="10"/>
+          <w:numId w:val="15"/>
         </w:numPr>
         <w:ind w:left="720" w:hanging="360"/>
         <w:rPr>
@@ -5932,7 +5996,7 @@
       <w:pPr>
         <w:numPr>
           <w:ilvl w:val="0"/>
-          <w:numId w:val="10"/>
+          <w:numId w:val="15"/>
         </w:numPr>
         <w:ind w:left="720" w:hanging="360"/>
         <w:rPr>
@@ -5957,7 +6021,7 @@
       <w:pPr>
         <w:numPr>
           <w:ilvl w:val="0"/>
-          <w:numId w:val="10"/>
+          <w:numId w:val="15"/>
         </w:numPr>
         <w:ind w:left="720" w:hanging="360"/>
         <w:rPr>
@@ -6002,12 +6066,12 @@
           <wp:inline distB="114300" distT="114300" distL="114300" distR="114300">
             <wp:extent cx="5943600" cy="3556000"/>
             <wp:effectExtent b="0" l="0" r="0" t="0"/>
-            <wp:docPr id="4" name="image4.png"/>
+            <wp:docPr id="4" name="image5.png"/>
             <a:graphic>
               <a:graphicData uri="http://schemas.openxmlformats.org/drawingml/2006/picture">
                 <pic:pic>
                   <pic:nvPicPr>
-                    <pic:cNvPr id="0" name="image4.png"/>
+                    <pic:cNvPr id="0" name="image5.png"/>
                     <pic:cNvPicPr preferRelativeResize="0"/>
                   </pic:nvPicPr>
                   <pic:blipFill>
@@ -6077,7 +6141,7 @@
         <w:pageBreakBefore w:val="0"/>
         <w:numPr>
           <w:ilvl w:val="0"/>
-          <w:numId w:val="2"/>
+          <w:numId w:val="7"/>
         </w:numPr>
         <w:rPr>
           <w:rFonts w:ascii="Arial" w:cs="Arial" w:eastAsia="Arial" w:hAnsi="Arial"/>
@@ -6210,7 +6274,7 @@
         <w:keepLines w:val="0"/>
         <w:numPr>
           <w:ilvl w:val="0"/>
-          <w:numId w:val="12"/>
+          <w:numId w:val="10"/>
         </w:numPr>
         <w:spacing w:after="0" w:afterAutospacing="0" w:lineRule="auto"/>
         <w:ind w:firstLine="360"/>
@@ -6238,7 +6302,7 @@
         <w:keepLines w:val="0"/>
         <w:numPr>
           <w:ilvl w:val="0"/>
-          <w:numId w:val="12"/>
+          <w:numId w:val="10"/>
         </w:numPr>
         <w:spacing w:after="0" w:afterAutospacing="0" w:lineRule="auto"/>
         <w:ind w:firstLine="360"/>
@@ -6266,7 +6330,7 @@
         <w:keepLines w:val="0"/>
         <w:numPr>
           <w:ilvl w:val="0"/>
-          <w:numId w:val="12"/>
+          <w:numId w:val="10"/>
         </w:numPr>
         <w:spacing w:after="80" w:lineRule="auto"/>
         <w:ind w:firstLine="360"/>
@@ -6408,7 +6472,7 @@
         <w:pStyle w:val="Heading2"/>
         <w:numPr>
           <w:ilvl w:val="1"/>
-          <w:numId w:val="2"/>
+          <w:numId w:val="7"/>
         </w:numPr>
         <w:ind w:left="1440" w:hanging="360"/>
         <w:rPr>
@@ -6483,7 +6547,7 @@
       <w:pPr>
         <w:numPr>
           <w:ilvl w:val="0"/>
-          <w:numId w:val="13"/>
+          <w:numId w:val="17"/>
         </w:numPr>
         <w:ind w:left="720" w:hanging="360"/>
         <w:rPr>
@@ -6506,7 +6570,7 @@
       <w:pPr>
         <w:numPr>
           <w:ilvl w:val="0"/>
-          <w:numId w:val="13"/>
+          <w:numId w:val="17"/>
         </w:numPr>
         <w:ind w:left="720" w:hanging="360"/>
         <w:rPr>
@@ -6558,12 +6622,12 @@
           <wp:inline distB="114300" distT="114300" distL="114300" distR="114300">
             <wp:extent cx="5943600" cy="1041400"/>
             <wp:effectExtent b="0" l="0" r="0" t="0"/>
-            <wp:docPr id="7" name="image1.png"/>
+            <wp:docPr id="7" name="image2.png"/>
             <a:graphic>
               <a:graphicData uri="http://schemas.openxmlformats.org/drawingml/2006/picture">
                 <pic:pic>
                   <pic:nvPicPr>
-                    <pic:cNvPr id="0" name="image1.png"/>
+                    <pic:cNvPr id="0" name="image2.png"/>
                     <pic:cNvPicPr preferRelativeResize="0"/>
                   </pic:nvPicPr>
                   <pic:blipFill>
@@ -6630,7 +6694,7 @@
         <w:pStyle w:val="Heading1"/>
         <w:numPr>
           <w:ilvl w:val="0"/>
-          <w:numId w:val="2"/>
+          <w:numId w:val="7"/>
         </w:numPr>
         <w:spacing w:before="200" w:lineRule="auto"/>
         <w:rPr>
@@ -6698,12 +6762,12 @@
           <wp:inline distB="114300" distT="114300" distL="114300" distR="114300">
             <wp:extent cx="5943600" cy="2641600"/>
             <wp:effectExtent b="0" l="0" r="0" t="0"/>
-            <wp:docPr id="3" name="image5.png"/>
+            <wp:docPr id="3" name="image4.png"/>
             <a:graphic>
               <a:graphicData uri="http://schemas.openxmlformats.org/drawingml/2006/picture">
                 <pic:pic>
                   <pic:nvPicPr>
-                    <pic:cNvPr id="0" name="image5.png"/>
+                    <pic:cNvPr id="0" name="image4.png"/>
                     <pic:cNvPicPr preferRelativeResize="0"/>
                   </pic:nvPicPr>
                   <pic:blipFill>
@@ -6771,7 +6835,7 @@
         <w:pageBreakBefore w:val="0"/>
         <w:numPr>
           <w:ilvl w:val="0"/>
-          <w:numId w:val="2"/>
+          <w:numId w:val="7"/>
         </w:numPr>
         <w:spacing w:before="200" w:lineRule="auto"/>
         <w:rPr>
@@ -6850,7 +6914,7 @@
       <w:pPr>
         <w:numPr>
           <w:ilvl w:val="0"/>
-          <w:numId w:val="8"/>
+          <w:numId w:val="5"/>
         </w:numPr>
         <w:ind w:left="720" w:hanging="360"/>
         <w:rPr>
@@ -6873,7 +6937,7 @@
       <w:pPr>
         <w:numPr>
           <w:ilvl w:val="0"/>
-          <w:numId w:val="8"/>
+          <w:numId w:val="5"/>
         </w:numPr>
         <w:ind w:left="720" w:hanging="360"/>
         <w:rPr>
@@ -6898,7 +6962,7 @@
       <w:pPr>
         <w:numPr>
           <w:ilvl w:val="0"/>
-          <w:numId w:val="8"/>
+          <w:numId w:val="5"/>
         </w:numPr>
         <w:ind w:left="720" w:hanging="360"/>
         <w:rPr>
@@ -6951,12 +7015,12 @@
           <wp:inline distB="114300" distT="114300" distL="114300" distR="114300">
             <wp:extent cx="5943600" cy="1054100"/>
             <wp:effectExtent b="0" l="0" r="0" t="0"/>
-            <wp:docPr id="5" name="image3.png"/>
+            <wp:docPr id="5" name="image1.png"/>
             <a:graphic>
               <a:graphicData uri="http://schemas.openxmlformats.org/drawingml/2006/picture">
                 <pic:pic>
                   <pic:nvPicPr>
-                    <pic:cNvPr id="0" name="image3.png"/>
+                    <pic:cNvPr id="0" name="image1.png"/>
                     <pic:cNvPicPr preferRelativeResize="0"/>
                   </pic:nvPicPr>
                   <pic:blipFill>
@@ -7024,7 +7088,7 @@
         <w:pageBreakBefore w:val="0"/>
         <w:numPr>
           <w:ilvl w:val="0"/>
-          <w:numId w:val="2"/>
+          <w:numId w:val="7"/>
         </w:numPr>
         <w:rPr>
           <w:rFonts w:ascii="Arial" w:cs="Arial" w:eastAsia="Arial" w:hAnsi="Arial"/>
@@ -7139,7 +7203,7 @@
         <w:pStyle w:val="Heading2"/>
         <w:numPr>
           <w:ilvl w:val="1"/>
-          <w:numId w:val="2"/>
+          <w:numId w:val="7"/>
         </w:numPr>
         <w:ind w:left="1440" w:hanging="360"/>
         <w:rPr>
@@ -7196,7 +7260,7 @@
         <w:keepLines w:val="0"/>
         <w:numPr>
           <w:ilvl w:val="0"/>
-          <w:numId w:val="5"/>
+          <w:numId w:val="14"/>
         </w:numPr>
         <w:spacing w:after="0" w:afterAutospacing="0" w:lineRule="auto"/>
         <w:ind w:firstLine="360"/>
@@ -7222,7 +7286,7 @@
         <w:keepLines w:val="0"/>
         <w:numPr>
           <w:ilvl w:val="0"/>
-          <w:numId w:val="5"/>
+          <w:numId w:val="14"/>
         </w:numPr>
         <w:spacing w:after="0" w:afterAutospacing="0" w:lineRule="auto"/>
         <w:ind w:firstLine="360"/>
@@ -7250,7 +7314,7 @@
         <w:keepLines w:val="0"/>
         <w:numPr>
           <w:ilvl w:val="0"/>
-          <w:numId w:val="5"/>
+          <w:numId w:val="14"/>
         </w:numPr>
         <w:spacing w:after="0" w:afterAutospacing="0" w:lineRule="auto"/>
         <w:ind w:firstLine="360"/>
@@ -7276,7 +7340,7 @@
         <w:keepLines w:val="0"/>
         <w:numPr>
           <w:ilvl w:val="0"/>
-          <w:numId w:val="5"/>
+          <w:numId w:val="14"/>
         </w:numPr>
         <w:spacing w:after="0" w:afterAutospacing="0" w:lineRule="auto"/>
         <w:ind w:firstLine="360"/>
@@ -7302,7 +7366,7 @@
         <w:keepLines w:val="0"/>
         <w:numPr>
           <w:ilvl w:val="0"/>
-          <w:numId w:val="5"/>
+          <w:numId w:val="14"/>
         </w:numPr>
         <w:spacing w:after="0" w:afterAutospacing="0" w:lineRule="auto"/>
         <w:ind w:firstLine="360"/>
@@ -7330,7 +7394,7 @@
         <w:keepLines w:val="0"/>
         <w:numPr>
           <w:ilvl w:val="0"/>
-          <w:numId w:val="5"/>
+          <w:numId w:val="14"/>
         </w:numPr>
         <w:spacing w:after="80" w:lineRule="auto"/>
         <w:ind w:firstLine="360"/>
@@ -7487,7 +7551,7 @@
       <w:pPr>
         <w:numPr>
           <w:ilvl w:val="0"/>
-          <w:numId w:val="13"/>
+          <w:numId w:val="17"/>
         </w:numPr>
         <w:ind w:left="720" w:hanging="360"/>
         <w:rPr>
@@ -7512,7 +7576,7 @@
         <w:keepLines w:val="0"/>
         <w:numPr>
           <w:ilvl w:val="0"/>
-          <w:numId w:val="13"/>
+          <w:numId w:val="17"/>
         </w:numPr>
         <w:spacing w:after="0" w:afterAutospacing="0" w:lineRule="auto"/>
         <w:ind w:firstLine="360"/>
@@ -7538,7 +7602,7 @@
         <w:keepLines w:val="0"/>
         <w:numPr>
           <w:ilvl w:val="0"/>
-          <w:numId w:val="13"/>
+          <w:numId w:val="17"/>
         </w:numPr>
         <w:spacing w:after="0" w:afterAutospacing="0" w:lineRule="auto"/>
         <w:ind w:firstLine="360"/>
@@ -7562,7 +7626,7 @@
       <w:pPr>
         <w:numPr>
           <w:ilvl w:val="0"/>
-          <w:numId w:val="13"/>
+          <w:numId w:val="17"/>
         </w:numPr>
         <w:ind w:left="720" w:hanging="360"/>
         <w:rPr>
@@ -7585,7 +7649,7 @@
       <w:pPr>
         <w:numPr>
           <w:ilvl w:val="0"/>
-          <w:numId w:val="13"/>
+          <w:numId w:val="17"/>
         </w:numPr>
         <w:ind w:left="720" w:hanging="360"/>
         <w:rPr>
@@ -7608,7 +7672,7 @@
       <w:pPr>
         <w:numPr>
           <w:ilvl w:val="0"/>
-          <w:numId w:val="13"/>
+          <w:numId w:val="17"/>
         </w:numPr>
         <w:ind w:left="720" w:hanging="360"/>
         <w:rPr>
@@ -7676,12 +7740,12 @@
           <wp:inline distB="114300" distT="114300" distL="114300" distR="114300">
             <wp:extent cx="5943600" cy="1549400"/>
             <wp:effectExtent b="0" l="0" r="0" t="0"/>
-            <wp:docPr id="2" name="image2.png"/>
+            <wp:docPr id="2" name="image3.png"/>
             <a:graphic>
               <a:graphicData uri="http://schemas.openxmlformats.org/drawingml/2006/picture">
                 <pic:pic>
                   <pic:nvPicPr>
-                    <pic:cNvPr id="0" name="image2.png"/>
+                    <pic:cNvPr id="0" name="image3.png"/>
                     <pic:cNvPicPr preferRelativeResize="0"/>
                   </pic:nvPicPr>
                   <pic:blipFill>
@@ -7750,7 +7814,7 @@
         <w:pageBreakBefore w:val="0"/>
         <w:numPr>
           <w:ilvl w:val="0"/>
-          <w:numId w:val="2"/>
+          <w:numId w:val="7"/>
         </w:numPr>
         <w:rPr>
           <w:rFonts w:ascii="Arial" w:cs="Arial" w:eastAsia="Arial" w:hAnsi="Arial"/>
@@ -7839,7 +7903,7 @@
       <w:pPr>
         <w:numPr>
           <w:ilvl w:val="0"/>
-          <w:numId w:val="13"/>
+          <w:numId w:val="17"/>
         </w:numPr>
         <w:spacing w:after="0" w:afterAutospacing="0" w:lineRule="auto"/>
         <w:ind w:firstLine="360"/>
@@ -7863,7 +7927,7 @@
       <w:pPr>
         <w:numPr>
           <w:ilvl w:val="0"/>
-          <w:numId w:val="13"/>
+          <w:numId w:val="17"/>
         </w:numPr>
         <w:spacing w:after="0" w:afterAutospacing="0" w:lineRule="auto"/>
         <w:ind w:firstLine="360"/>
@@ -7887,7 +7951,7 @@
       <w:pPr>
         <w:numPr>
           <w:ilvl w:val="0"/>
-          <w:numId w:val="13"/>
+          <w:numId w:val="17"/>
         </w:numPr>
         <w:spacing w:after="0" w:afterAutospacing="0" w:lineRule="auto"/>
         <w:ind w:firstLine="360"/>
@@ -7911,7 +7975,7 @@
       <w:pPr>
         <w:numPr>
           <w:ilvl w:val="0"/>
-          <w:numId w:val="13"/>
+          <w:numId w:val="17"/>
         </w:numPr>
         <w:spacing w:after="0" w:afterAutospacing="0" w:lineRule="auto"/>
         <w:ind w:firstLine="360"/>
@@ -7935,7 +7999,7 @@
       <w:pPr>
         <w:numPr>
           <w:ilvl w:val="0"/>
-          <w:numId w:val="13"/>
+          <w:numId w:val="17"/>
         </w:numPr>
         <w:spacing w:after="0" w:afterAutospacing="0" w:lineRule="auto"/>
         <w:ind w:firstLine="360"/>
@@ -7959,7 +8023,7 @@
       <w:pPr>
         <w:numPr>
           <w:ilvl w:val="0"/>
-          <w:numId w:val="13"/>
+          <w:numId w:val="17"/>
         </w:numPr>
         <w:spacing w:after="0" w:afterAutospacing="0" w:lineRule="auto"/>
         <w:ind w:firstLine="360"/>
@@ -7983,7 +8047,7 @@
       <w:pPr>
         <w:numPr>
           <w:ilvl w:val="0"/>
-          <w:numId w:val="13"/>
+          <w:numId w:val="17"/>
         </w:numPr>
         <w:spacing w:after="0" w:afterAutospacing="0" w:lineRule="auto"/>
         <w:ind w:firstLine="360"/>
@@ -8007,7 +8071,7 @@
       <w:pPr>
         <w:numPr>
           <w:ilvl w:val="0"/>
-          <w:numId w:val="13"/>
+          <w:numId w:val="17"/>
         </w:numPr>
         <w:spacing w:after="0" w:afterAutospacing="0" w:lineRule="auto"/>
         <w:ind w:firstLine="360"/>
@@ -8031,7 +8095,7 @@
       <w:pPr>
         <w:numPr>
           <w:ilvl w:val="0"/>
-          <w:numId w:val="13"/>
+          <w:numId w:val="17"/>
         </w:numPr>
         <w:spacing w:after="0" w:afterAutospacing="0" w:lineRule="auto"/>
         <w:ind w:firstLine="360"/>
@@ -8055,7 +8119,7 @@
       <w:pPr>
         <w:numPr>
           <w:ilvl w:val="0"/>
-          <w:numId w:val="13"/>
+          <w:numId w:val="17"/>
         </w:numPr>
         <w:spacing w:after="80" w:lineRule="auto"/>
         <w:ind w:firstLine="360"/>
@@ -8100,7 +8164,7 @@
         <w:pageBreakBefore w:val="0"/>
         <w:numPr>
           <w:ilvl w:val="0"/>
-          <w:numId w:val="2"/>
+          <w:numId w:val="7"/>
         </w:numPr>
         <w:rPr>
           <w:rFonts w:ascii="Arial" w:cs="Arial" w:eastAsia="Arial" w:hAnsi="Arial"/>
@@ -8181,6 +8245,319 @@
           <w:rtl w:val="0"/>
         </w:rPr>
         <w:t xml:space="preserve">Note to author of this specification: This section can include the following but is not limited to the below items:</w:t>
+      </w:r>
+    </w:p>
+    <w:p>
+      <w:pPr>
+        <w:numPr>
+          <w:ilvl w:val="0"/>
+          <w:numId w:val="16"/>
+        </w:numPr>
+        <w:ind w:left="720" w:hanging="360"/>
+        <w:rPr>
+          <w:i w:val="1"/>
+          <w:sz w:val="20"/>
+          <w:szCs w:val="20"/>
+        </w:rPr>
+      </w:pPr>
+      <w:r>
+        <w:rPr>
+          <w:i w:val="1"/>
+          <w:sz w:val="20"/>
+          <w:szCs w:val="20"/>
+          <w:rtl w:val="0"/>
+        </w:rPr>
+        <w:t xml:space="preserve">Disallowed components</w:t>
+      </w:r>
+    </w:p>
+    <w:p>
+      <w:pPr>
+        <w:ind w:left="720" w:firstLine="0"/>
+        <w:rPr>
+          <w:i w:val="1"/>
+          <w:sz w:val="20"/>
+          <w:szCs w:val="20"/>
+        </w:rPr>
+      </w:pPr>
+      <w:r>
+        <w:rPr>
+          <w:i w:val="1"/>
+          <w:sz w:val="20"/>
+          <w:szCs w:val="20"/>
+          <w:rtl w:val="0"/>
+        </w:rPr>
+        <w:t xml:space="preserve">Any specifically required components with no substitution (Ex: IC Intel JHL8540 or greater for Thunderbolt 4 compliance)</w:t>
+      </w:r>
+    </w:p>
+    <w:p>
+      <w:pPr>
+        <w:pStyle w:val="Heading1"/>
+        <w:pageBreakBefore w:val="0"/>
+        <w:numPr>
+          <w:ilvl w:val="0"/>
+          <w:numId w:val="7"/>
+        </w:numPr>
+        <w:rPr>
+          <w:rFonts w:ascii="Arial" w:cs="Arial" w:eastAsia="Arial" w:hAnsi="Arial"/>
+          <w:u w:val="none"/>
+        </w:rPr>
+      </w:pPr>
+      <w:bookmarkStart w:colFirst="0" w:colLast="0" w:name="_btwx093etnm6" w:id="50"/>
+      <w:bookmarkEnd w:id="50"/>
+      <w:r>
+        <w:rPr>
+          <w:rFonts w:ascii="Arial" w:cs="Arial" w:eastAsia="Arial" w:hAnsi="Arial"/>
+          <w:rtl w:val="0"/>
+        </w:rPr>
+        <w:t xml:space="preserve">System Firmware</w:t>
+      </w:r>
+      <w:r>
+        <w:rPr>
+          <w:rtl w:val="0"/>
+        </w:rPr>
+      </w:r>
+    </w:p>
+    <w:p>
+      <w:pPr>
+        <w:pageBreakBefore w:val="0"/>
+        <w:ind w:left="90" w:firstLine="0"/>
+        <w:rPr>
+          <w:i w:val="1"/>
+          <w:sz w:val="20"/>
+          <w:szCs w:val="20"/>
+        </w:rPr>
+      </w:pPr>
+      <w:r>
+        <w:rPr>
+          <w:i w:val="1"/>
+          <w:sz w:val="20"/>
+          <w:szCs w:val="20"/>
+          <w:rtl w:val="0"/>
+        </w:rPr>
+        <w:t xml:space="preserve">Please</w:t>
+      </w:r>
+      <w:r>
+        <w:rPr>
+          <w:i w:val="1"/>
+          <w:sz w:val="20"/>
+          <w:szCs w:val="20"/>
+          <w:rtl w:val="0"/>
+        </w:rPr>
+        <w:t xml:space="preserve"> document firmware function, and necessary features, licensing and distribution rights, explanation of ownership rights, system build utilities, test regime explanations, standards compliance, options for changing firmware configurations, and how firmware upgrades can be accomplished. </w:t>
+      </w:r>
+      <w:r>
+        <w:rPr>
+          <w:rtl w:val="0"/>
+        </w:rPr>
+      </w:r>
+    </w:p>
+    <w:p>
+      <w:pPr>
+        <w:pageBreakBefore w:val="0"/>
+        <w:ind w:left="90" w:firstLine="0"/>
+        <w:rPr>
+          <w:i w:val="1"/>
+          <w:sz w:val="20"/>
+          <w:szCs w:val="20"/>
+        </w:rPr>
+      </w:pPr>
+      <w:r>
+        <w:rPr>
+          <w:rtl w:val="0"/>
+        </w:rPr>
+      </w:r>
+    </w:p>
+    <w:p>
+      <w:pPr>
+        <w:rPr>
+          <w:i w:val="1"/>
+          <w:sz w:val="20"/>
+          <w:szCs w:val="20"/>
+        </w:rPr>
+      </w:pPr>
+      <w:r>
+        <w:rPr>
+          <w:i w:val="1"/>
+          <w:sz w:val="20"/>
+          <w:szCs w:val="20"/>
+          <w:rtl w:val="0"/>
+        </w:rPr>
+        <w:t xml:space="preserve">Note to author of this specification: This section can include the following but is not limited to the below items:</w:t>
+      </w:r>
+    </w:p>
+    <w:p>
+      <w:pPr>
+        <w:pageBreakBefore w:val="0"/>
+        <w:ind w:left="90" w:firstLine="0"/>
+        <w:rPr>
+          <w:i w:val="1"/>
+          <w:sz w:val="20"/>
+          <w:szCs w:val="20"/>
+        </w:rPr>
+      </w:pPr>
+      <w:r>
+        <w:rPr>
+          <w:rtl w:val="0"/>
+        </w:rPr>
+      </w:r>
+    </w:p>
+    <w:p>
+      <w:pPr>
+        <w:pageBreakBefore w:val="0"/>
+        <w:numPr>
+          <w:ilvl w:val="0"/>
+          <w:numId w:val="11"/>
+        </w:numPr>
+        <w:ind w:left="720" w:hanging="360"/>
+        <w:rPr>
+          <w:i w:val="1"/>
+        </w:rPr>
+      </w:pPr>
+      <w:r>
+        <w:rPr>
+          <w:i w:val="1"/>
+          <w:sz w:val="20"/>
+          <w:szCs w:val="20"/>
+          <w:rtl w:val="0"/>
+        </w:rPr>
+        <w:t xml:space="preserve">BIOS Chip</w:t>
+      </w:r>
+    </w:p>
+    <w:p>
+      <w:pPr>
+        <w:keepNext w:val="0"/>
+        <w:keepLines w:val="0"/>
+        <w:numPr>
+          <w:ilvl w:val="0"/>
+          <w:numId w:val="11"/>
+        </w:numPr>
+        <w:spacing w:after="80" w:lineRule="auto"/>
+        <w:ind w:firstLine="360"/>
+        <w:rPr>
+          <w:i w:val="1"/>
+        </w:rPr>
+      </w:pPr>
+      <w:r>
+        <w:rPr>
+          <w:i w:val="1"/>
+          <w:sz w:val="20"/>
+          <w:szCs w:val="20"/>
+          <w:rtl w:val="0"/>
+        </w:rPr>
+        <w:t xml:space="preserve">BIOS Feature Requirements</w:t>
+      </w:r>
+    </w:p>
+    <w:p>
+      <w:pPr>
+        <w:keepNext w:val="0"/>
+        <w:keepLines w:val="0"/>
+        <w:spacing w:after="80" w:lineRule="auto"/>
+        <w:rPr>
+          <w:i w:val="1"/>
+          <w:sz w:val="20"/>
+          <w:szCs w:val="20"/>
+        </w:rPr>
+      </w:pPr>
+      <w:r>
+        <w:rPr>
+          <w:rtl w:val="0"/>
+        </w:rPr>
+      </w:r>
+    </w:p>
+    <w:p>
+      <w:pPr>
+        <w:pStyle w:val="Heading1"/>
+        <w:pageBreakBefore w:val="0"/>
+        <w:numPr>
+          <w:ilvl w:val="0"/>
+          <w:numId w:val="7"/>
+        </w:numPr>
+        <w:rPr>
+          <w:rFonts w:ascii="Arial" w:cs="Arial" w:eastAsia="Arial" w:hAnsi="Arial"/>
+          <w:u w:val="none"/>
+        </w:rPr>
+      </w:pPr>
+      <w:bookmarkStart w:colFirst="0" w:colLast="0" w:name="_xprovtnrnn3v" w:id="51"/>
+      <w:bookmarkEnd w:id="51"/>
+      <w:r>
+        <w:rPr>
+          <w:rFonts w:ascii="Arial" w:cs="Arial" w:eastAsia="Arial" w:hAnsi="Arial"/>
+          <w:rtl w:val="0"/>
+        </w:rPr>
+        <w:t xml:space="preserve">Hardware Management</w:t>
+      </w:r>
+    </w:p>
+    <w:p>
+      <w:pPr>
+        <w:rPr>
+          <w:i w:val="1"/>
+          <w:sz w:val="20"/>
+          <w:szCs w:val="20"/>
+        </w:rPr>
+      </w:pPr>
+      <w:r>
+        <w:rPr>
+          <w:i w:val="1"/>
+          <w:sz w:val="20"/>
+          <w:szCs w:val="20"/>
+          <w:rtl w:val="0"/>
+        </w:rPr>
+        <w:t xml:space="preserve">Please document the hardware management implementation of your contribution. Include Firmware (BIOS) optional Board Management Controller (BMC), Data Center Secure Control Modules (DC-SCM), etc. </w:t>
+      </w:r>
+    </w:p>
+    <w:p>
+      <w:pPr>
+        <w:rPr>
+          <w:i w:val="1"/>
+          <w:sz w:val="20"/>
+          <w:szCs w:val="20"/>
+        </w:rPr>
+      </w:pPr>
+      <w:r>
+        <w:rPr>
+          <w:i w:val="1"/>
+          <w:sz w:val="20"/>
+          <w:szCs w:val="20"/>
+          <w:rtl w:val="0"/>
+        </w:rPr>
+        <w:t xml:space="preserve"> </w:t>
+      </w:r>
+    </w:p>
+    <w:p>
+      <w:pPr>
+        <w:rPr>
+          <w:i w:val="1"/>
+          <w:sz w:val="20"/>
+          <w:szCs w:val="20"/>
+        </w:rPr>
+      </w:pPr>
+      <w:r>
+        <w:rPr>
+          <w:i w:val="1"/>
+          <w:sz w:val="20"/>
+          <w:szCs w:val="20"/>
+          <w:rtl w:val="0"/>
+        </w:rPr>
+        <w:t xml:space="preserve">Note to author of this specification: This section </w:t>
+      </w:r>
+      <w:r>
+        <w:rPr>
+          <w:b w:val="1"/>
+          <w:i w:val="1"/>
+          <w:sz w:val="20"/>
+          <w:szCs w:val="20"/>
+          <w:rtl w:val="0"/>
+        </w:rPr>
+        <w:t xml:space="preserve">should</w:t>
+      </w:r>
+      <w:r>
+        <w:rPr>
+          <w:i w:val="1"/>
+          <w:sz w:val="20"/>
+          <w:szCs w:val="20"/>
+          <w:rtl w:val="0"/>
+        </w:rPr>
+        <w:t xml:space="preserve"> include the following below items:</w:t>
       </w:r>
     </w:p>
     <w:p>
@@ -8203,304 +8580,253 @@
           <w:szCs w:val="20"/>
           <w:rtl w:val="0"/>
         </w:rPr>
-        <w:t xml:space="preserve">Disallowed components</w:t>
-      </w:r>
-    </w:p>
-    <w:p>
-      <w:pPr>
-        <w:ind w:left="720" w:firstLine="0"/>
-        <w:rPr>
-          <w:i w:val="1"/>
-          <w:sz w:val="20"/>
-          <w:szCs w:val="20"/>
-        </w:rPr>
-      </w:pPr>
-      <w:r>
-        <w:rPr>
-          <w:i w:val="1"/>
-          <w:sz w:val="20"/>
-          <w:szCs w:val="20"/>
-          <w:rtl w:val="0"/>
-        </w:rPr>
-        <w:t xml:space="preserve">Any specifically required components with no substitution (Ex: IC Intel JHL8540 or greater for Thunderbolt 4 compliance)</w:t>
-      </w:r>
-    </w:p>
-    <w:p>
-      <w:pPr>
-        <w:pStyle w:val="Heading1"/>
-        <w:pageBreakBefore w:val="0"/>
+        <w:t xml:space="preserve">Statement on whether the contribution supports out-of-band manageability.</w:t>
+      </w:r>
+    </w:p>
+    <w:p>
+      <w:pPr>
+        <w:numPr>
+          <w:ilvl w:val="0"/>
+          <w:numId w:val="9"/>
+        </w:numPr>
+        <w:ind w:left="720" w:hanging="360"/>
+        <w:rPr>
+          <w:i w:val="1"/>
+          <w:sz w:val="20"/>
+          <w:szCs w:val="20"/>
+        </w:rPr>
+      </w:pPr>
+      <w:r>
+        <w:rPr>
+          <w:i w:val="1"/>
+          <w:sz w:val="20"/>
+          <w:szCs w:val="20"/>
+          <w:rtl w:val="0"/>
+        </w:rPr>
+        <w:t xml:space="preserve">Statement on the modularity of the manageability architecture. (i.e. is an OCP management module used?)</w:t>
+      </w:r>
+    </w:p>
+    <w:p>
+      <w:pPr>
+        <w:rPr>
+          <w:i w:val="1"/>
+          <w:sz w:val="20"/>
+          <w:szCs w:val="20"/>
+        </w:rPr>
+      </w:pPr>
+      <w:r>
+        <w:rPr>
+          <w:i w:val="1"/>
+          <w:sz w:val="20"/>
+          <w:szCs w:val="20"/>
+          <w:rtl w:val="0"/>
+        </w:rPr>
+        <w:t xml:space="preserve"> </w:t>
+      </w:r>
+    </w:p>
+    <w:p>
+      <w:pPr>
+        <w:rPr>
+          <w:i w:val="1"/>
+          <w:sz w:val="20"/>
+          <w:szCs w:val="20"/>
+        </w:rPr>
+      </w:pPr>
+      <w:r>
+        <w:rPr>
+          <w:i w:val="1"/>
+          <w:sz w:val="20"/>
+          <w:szCs w:val="20"/>
+          <w:rtl w:val="0"/>
+        </w:rPr>
+        <w:t xml:space="preserve">Note to author of this specification: This section </w:t>
+      </w:r>
+      <w:r>
+        <w:rPr>
+          <w:b w:val="1"/>
+          <w:i w:val="1"/>
+          <w:sz w:val="20"/>
+          <w:szCs w:val="20"/>
+          <w:rtl w:val="0"/>
+        </w:rPr>
+        <w:t xml:space="preserve">can</w:t>
+      </w:r>
+      <w:r>
+        <w:rPr>
+          <w:i w:val="1"/>
+          <w:sz w:val="20"/>
+          <w:szCs w:val="20"/>
+          <w:rtl w:val="0"/>
+        </w:rPr>
+        <w:t xml:space="preserve"> include the following but is not limited to the below items:</w:t>
+      </w:r>
+    </w:p>
+    <w:p>
+      <w:pPr>
         <w:numPr>
           <w:ilvl w:val="0"/>
           <w:numId w:val="2"/>
         </w:numPr>
-        <w:rPr>
-          <w:rFonts w:ascii="Arial" w:cs="Arial" w:eastAsia="Arial" w:hAnsi="Arial"/>
-          <w:u w:val="none"/>
-        </w:rPr>
-      </w:pPr>
-      <w:bookmarkStart w:colFirst="0" w:colLast="0" w:name="_btwx093etnm6" w:id="50"/>
-      <w:bookmarkEnd w:id="50"/>
-      <w:r>
-        <w:rPr>
-          <w:rFonts w:ascii="Arial" w:cs="Arial" w:eastAsia="Arial" w:hAnsi="Arial"/>
-          <w:rtl w:val="0"/>
-        </w:rPr>
-        <w:t xml:space="preserve">System Firmware</w:t>
-      </w:r>
-      <w:r>
-        <w:rPr>
-          <w:rtl w:val="0"/>
-        </w:rPr>
-      </w:r>
-    </w:p>
-    <w:p>
-      <w:pPr>
-        <w:pageBreakBefore w:val="0"/>
-        <w:ind w:left="90" w:firstLine="0"/>
-        <w:rPr>
-          <w:i w:val="1"/>
-          <w:sz w:val="20"/>
-          <w:szCs w:val="20"/>
-        </w:rPr>
-      </w:pPr>
-      <w:r>
-        <w:rPr>
-          <w:i w:val="1"/>
-          <w:sz w:val="20"/>
-          <w:szCs w:val="20"/>
-          <w:rtl w:val="0"/>
-        </w:rPr>
-        <w:t xml:space="preserve">Please</w:t>
-      </w:r>
-      <w:r>
-        <w:rPr>
-          <w:i w:val="1"/>
-          <w:sz w:val="20"/>
-          <w:szCs w:val="20"/>
-          <w:rtl w:val="0"/>
-        </w:rPr>
-        <w:t xml:space="preserve"> document firmware function, and necessary features, licensing and distribution rights, explanation of ownership rights, system build utilities, test regime explanations, standards compliance, options for changing firmware configurations, and how firmware upgrades can be accomplished. </w:t>
-      </w:r>
-      <w:r>
-        <w:rPr>
-          <w:rtl w:val="0"/>
-        </w:rPr>
-      </w:r>
-    </w:p>
-    <w:p>
-      <w:pPr>
-        <w:pageBreakBefore w:val="0"/>
-        <w:ind w:left="90" w:firstLine="0"/>
-        <w:rPr>
-          <w:i w:val="1"/>
-          <w:sz w:val="20"/>
-          <w:szCs w:val="20"/>
-        </w:rPr>
-      </w:pPr>
-      <w:r>
-        <w:rPr>
-          <w:rtl w:val="0"/>
-        </w:rPr>
-      </w:r>
-    </w:p>
-    <w:p>
-      <w:pPr>
-        <w:rPr>
-          <w:i w:val="1"/>
-          <w:sz w:val="20"/>
-          <w:szCs w:val="20"/>
-        </w:rPr>
-      </w:pPr>
-      <w:r>
-        <w:rPr>
-          <w:i w:val="1"/>
-          <w:sz w:val="20"/>
-          <w:szCs w:val="20"/>
-          <w:rtl w:val="0"/>
-        </w:rPr>
-        <w:t xml:space="preserve">Note to author of this specification: This section can include the following but is not limited to the below items:</w:t>
-      </w:r>
-    </w:p>
-    <w:p>
-      <w:pPr>
-        <w:pageBreakBefore w:val="0"/>
-        <w:ind w:left="90" w:firstLine="0"/>
-        <w:rPr>
-          <w:i w:val="1"/>
-          <w:sz w:val="20"/>
-          <w:szCs w:val="20"/>
-        </w:rPr>
-      </w:pPr>
-      <w:r>
-        <w:rPr>
-          <w:rtl w:val="0"/>
-        </w:rPr>
-      </w:r>
-    </w:p>
-    <w:p>
-      <w:pPr>
-        <w:pageBreakBefore w:val="0"/>
+        <w:ind w:left="720" w:hanging="360"/>
+        <w:rPr>
+          <w:i w:val="1"/>
+          <w:sz w:val="20"/>
+          <w:szCs w:val="20"/>
+        </w:rPr>
+      </w:pPr>
+      <w:r>
+        <w:rPr>
+          <w:i w:val="1"/>
+          <w:sz w:val="20"/>
+          <w:szCs w:val="20"/>
+          <w:rtl w:val="0"/>
+        </w:rPr>
+        <w:t xml:space="preserve">Architecture of out-of-band management</w:t>
+      </w:r>
+    </w:p>
+    <w:p>
+      <w:pPr>
         <w:numPr>
-          <w:ilvl w:val="0"/>
-          <w:numId w:val="14"/>
+          <w:ilvl w:val="1"/>
+          <w:numId w:val="2"/>
         </w:numPr>
-        <w:ind w:left="720" w:hanging="360"/>
-        <w:rPr>
-          <w:i w:val="1"/>
-        </w:rPr>
-      </w:pPr>
-      <w:r>
-        <w:rPr>
-          <w:i w:val="1"/>
-          <w:sz w:val="20"/>
-          <w:szCs w:val="20"/>
-          <w:rtl w:val="0"/>
-        </w:rPr>
-        <w:t xml:space="preserve">BIOS Chip</w:t>
-      </w:r>
-    </w:p>
-    <w:p>
-      <w:pPr>
-        <w:keepNext w:val="0"/>
-        <w:keepLines w:val="0"/>
+        <w:ind w:left="1440" w:hanging="360"/>
+        <w:rPr>
+          <w:i w:val="1"/>
+          <w:sz w:val="20"/>
+          <w:szCs w:val="20"/>
+        </w:rPr>
+      </w:pPr>
+      <w:r>
+        <w:rPr>
+          <w:i w:val="1"/>
+          <w:sz w:val="20"/>
+          <w:szCs w:val="20"/>
+          <w:rtl w:val="0"/>
+        </w:rPr>
+        <w:t xml:space="preserve">Dedicated or shared NIC</w:t>
+      </w:r>
+    </w:p>
+    <w:p>
+      <w:pPr>
         <w:numPr>
-          <w:ilvl w:val="0"/>
-          <w:numId w:val="14"/>
+          <w:ilvl w:val="1"/>
+          <w:numId w:val="2"/>
         </w:numPr>
-        <w:spacing w:after="80" w:lineRule="auto"/>
-        <w:ind w:firstLine="360"/>
-        <w:rPr>
-          <w:i w:val="1"/>
-        </w:rPr>
-      </w:pPr>
-      <w:r>
-        <w:rPr>
-          <w:i w:val="1"/>
-          <w:sz w:val="20"/>
-          <w:szCs w:val="20"/>
-          <w:rtl w:val="0"/>
-        </w:rPr>
-        <w:t xml:space="preserve">BIOS Feature Requirements</w:t>
-      </w:r>
-    </w:p>
-    <w:p>
-      <w:pPr>
-        <w:keepNext w:val="0"/>
-        <w:keepLines w:val="0"/>
-        <w:spacing w:after="80" w:lineRule="auto"/>
-        <w:rPr>
-          <w:i w:val="1"/>
-          <w:sz w:val="20"/>
-          <w:szCs w:val="20"/>
-        </w:rPr>
-      </w:pPr>
-      <w:r>
-        <w:rPr>
-          <w:rtl w:val="0"/>
-        </w:rPr>
-      </w:r>
-    </w:p>
-    <w:p>
-      <w:pPr>
-        <w:pStyle w:val="Heading1"/>
-        <w:pageBreakBefore w:val="0"/>
+        <w:ind w:left="1440" w:hanging="360"/>
+        <w:rPr>
+          <w:i w:val="1"/>
+          <w:sz w:val="20"/>
+          <w:szCs w:val="20"/>
+        </w:rPr>
+      </w:pPr>
+      <w:r>
+        <w:rPr>
+          <w:i w:val="1"/>
+          <w:sz w:val="20"/>
+          <w:szCs w:val="20"/>
+          <w:rtl w:val="0"/>
+        </w:rPr>
+        <w:t xml:space="preserve">In which power state is the OOB management enabled</w:t>
+      </w:r>
+    </w:p>
+    <w:p>
+      <w:pPr>
         <w:numPr>
           <w:ilvl w:val="0"/>
           <w:numId w:val="2"/>
         </w:numPr>
-        <w:rPr>
-          <w:rFonts w:ascii="Arial" w:cs="Arial" w:eastAsia="Arial" w:hAnsi="Arial"/>
-          <w:u w:val="none"/>
-        </w:rPr>
-      </w:pPr>
-      <w:bookmarkStart w:colFirst="0" w:colLast="0" w:name="_xprovtnrnn3v" w:id="51"/>
-      <w:bookmarkEnd w:id="51"/>
-      <w:r>
-        <w:rPr>
-          <w:rFonts w:ascii="Arial" w:cs="Arial" w:eastAsia="Arial" w:hAnsi="Arial"/>
-          <w:rtl w:val="0"/>
-        </w:rPr>
-        <w:t xml:space="preserve">Hardware Management</w:t>
-      </w:r>
-    </w:p>
-    <w:p>
-      <w:pPr>
-        <w:rPr>
-          <w:i w:val="1"/>
-          <w:sz w:val="20"/>
-          <w:szCs w:val="20"/>
-        </w:rPr>
-      </w:pPr>
-      <w:r>
-        <w:rPr>
-          <w:i w:val="1"/>
-          <w:sz w:val="20"/>
-          <w:szCs w:val="20"/>
-          <w:rtl w:val="0"/>
-        </w:rPr>
-        <w:t xml:space="preserve">Please document the hardware management implementation of your contribution. Include Firmware (BIOS) optional Board Management Controller (BMC), Data Center Secure Control Modules (DC-SCM), etc. </w:t>
-      </w:r>
-    </w:p>
-    <w:p>
-      <w:pPr>
-        <w:rPr>
-          <w:i w:val="1"/>
-          <w:sz w:val="20"/>
-          <w:szCs w:val="20"/>
-        </w:rPr>
-      </w:pPr>
-      <w:r>
-        <w:rPr>
-          <w:i w:val="1"/>
-          <w:sz w:val="20"/>
-          <w:szCs w:val="20"/>
-          <w:rtl w:val="0"/>
-        </w:rPr>
-        <w:t xml:space="preserve"> </w:t>
-      </w:r>
-    </w:p>
-    <w:p>
-      <w:pPr>
-        <w:rPr>
-          <w:i w:val="1"/>
-          <w:sz w:val="20"/>
-          <w:szCs w:val="20"/>
-        </w:rPr>
-      </w:pPr>
-      <w:r>
-        <w:rPr>
-          <w:i w:val="1"/>
-          <w:sz w:val="20"/>
-          <w:szCs w:val="20"/>
-          <w:rtl w:val="0"/>
-        </w:rPr>
-        <w:t xml:space="preserve">Note to author of this specification: This section </w:t>
-      </w:r>
-      <w:r>
-        <w:rPr>
-          <w:b w:val="1"/>
-          <w:i w:val="1"/>
-          <w:sz w:val="20"/>
-          <w:szCs w:val="20"/>
-          <w:rtl w:val="0"/>
-        </w:rPr>
-        <w:t xml:space="preserve">should</w:t>
-      </w:r>
-      <w:r>
-        <w:rPr>
-          <w:i w:val="1"/>
-          <w:sz w:val="20"/>
-          <w:szCs w:val="20"/>
-          <w:rtl w:val="0"/>
-        </w:rPr>
-        <w:t xml:space="preserve"> include the following below items:</w:t>
+        <w:ind w:left="720" w:hanging="360"/>
+        <w:rPr>
+          <w:i w:val="1"/>
+          <w:sz w:val="20"/>
+          <w:szCs w:val="20"/>
+        </w:rPr>
+      </w:pPr>
+      <w:r>
+        <w:rPr>
+          <w:i w:val="1"/>
+          <w:sz w:val="20"/>
+          <w:szCs w:val="20"/>
+          <w:rtl w:val="0"/>
+        </w:rPr>
+        <w:t xml:space="preserve">A list of on-platform manageability interfaces:</w:t>
+      </w:r>
+    </w:p>
+    <w:p>
+      <w:pPr>
+        <w:numPr>
+          <w:ilvl w:val="1"/>
+          <w:numId w:val="2"/>
+        </w:numPr>
+        <w:ind w:left="1440" w:hanging="360"/>
+        <w:rPr>
+          <w:i w:val="1"/>
+          <w:sz w:val="20"/>
+          <w:szCs w:val="20"/>
+        </w:rPr>
+      </w:pPr>
+      <w:r>
+        <w:rPr>
+          <w:i w:val="1"/>
+          <w:sz w:val="20"/>
+          <w:szCs w:val="20"/>
+          <w:rtl w:val="0"/>
+        </w:rPr>
+        <w:t xml:space="preserve">Connections: I2C/I3C, SMBus, RMII,</w:t>
+      </w:r>
+    </w:p>
+    <w:p>
+      <w:pPr>
+        <w:numPr>
+          <w:ilvl w:val="1"/>
+          <w:numId w:val="2"/>
+        </w:numPr>
+        <w:ind w:left="1440" w:hanging="360"/>
+        <w:rPr>
+          <w:i w:val="1"/>
+          <w:sz w:val="20"/>
+          <w:szCs w:val="20"/>
+        </w:rPr>
+      </w:pPr>
+      <w:r>
+        <w:rPr>
+          <w:i w:val="1"/>
+          <w:sz w:val="20"/>
+          <w:szCs w:val="20"/>
+          <w:rtl w:val="0"/>
+        </w:rPr>
+        <w:t xml:space="preserve">Transport Protocol: MCTP, IPMI (KCS, BT, etc)</w:t>
+      </w:r>
+    </w:p>
+    <w:p>
+      <w:pPr>
+        <w:numPr>
+          <w:ilvl w:val="1"/>
+          <w:numId w:val="2"/>
+        </w:numPr>
+        <w:ind w:left="1440" w:hanging="360"/>
+        <w:rPr>
+          <w:i w:val="1"/>
+          <w:sz w:val="20"/>
+          <w:szCs w:val="20"/>
+        </w:rPr>
+      </w:pPr>
+      <w:r>
+        <w:rPr>
+          <w:i w:val="1"/>
+          <w:sz w:val="20"/>
+          <w:szCs w:val="20"/>
+          <w:rtl w:val="0"/>
+        </w:rPr>
+        <w:t xml:space="preserve">Commands constructs: PLDM …, IPMI, SPDM, CPER</w:t>
       </w:r>
     </w:p>
     <w:p>
       <w:pPr>
         <w:numPr>
           <w:ilvl w:val="0"/>
-          <w:numId w:val="4"/>
+          <w:numId w:val="3"/>
         </w:numPr>
         <w:ind w:left="720" w:hanging="360"/>
         <w:rPr>
@@ -8516,14 +8842,37 @@
           <w:szCs w:val="20"/>
           <w:rtl w:val="0"/>
         </w:rPr>
-        <w:t xml:space="preserve">Statement on whether the contribution supports out-of-band manageability.</w:t>
+        <w:t xml:space="preserve">A list of components whose firmware which can updated programmatically</w:t>
+      </w:r>
+    </w:p>
+    <w:p>
+      <w:pPr>
+        <w:numPr>
+          <w:ilvl w:val="1"/>
+          <w:numId w:val="3"/>
+        </w:numPr>
+        <w:ind w:left="1440" w:hanging="360"/>
+        <w:rPr>
+          <w:i w:val="1"/>
+          <w:sz w:val="20"/>
+          <w:szCs w:val="20"/>
+        </w:rPr>
+      </w:pPr>
+      <w:r>
+        <w:rPr>
+          <w:i w:val="1"/>
+          <w:sz w:val="20"/>
+          <w:szCs w:val="20"/>
+          <w:rtl w:val="0"/>
+        </w:rPr>
+        <w:t xml:space="preserve">Which support failover/rollback mechanisms</w:t>
       </w:r>
     </w:p>
     <w:p>
       <w:pPr>
         <w:numPr>
           <w:ilvl w:val="0"/>
-          <w:numId w:val="4"/>
+          <w:numId w:val="3"/>
         </w:numPr>
         <w:ind w:left="720" w:hanging="360"/>
         <w:rPr>
@@ -8539,69 +8888,14 @@
           <w:szCs w:val="20"/>
           <w:rtl w:val="0"/>
         </w:rPr>
-        <w:t xml:space="preserve">Statement on the modularity of the manageability architecture. (i.e. is an OCP management module used?)</w:t>
-      </w:r>
-    </w:p>
-    <w:p>
-      <w:pPr>
-        <w:rPr>
-          <w:i w:val="1"/>
-          <w:sz w:val="20"/>
-          <w:szCs w:val="20"/>
-        </w:rPr>
-      </w:pPr>
-      <w:r>
-        <w:rPr>
-          <w:i w:val="1"/>
-          <w:sz w:val="20"/>
-          <w:szCs w:val="20"/>
-          <w:rtl w:val="0"/>
-        </w:rPr>
-        <w:t xml:space="preserve"> </w:t>
-      </w:r>
-    </w:p>
-    <w:p>
-      <w:pPr>
-        <w:rPr>
-          <w:i w:val="1"/>
-          <w:sz w:val="20"/>
-          <w:szCs w:val="20"/>
-        </w:rPr>
-      </w:pPr>
-      <w:r>
-        <w:rPr>
-          <w:i w:val="1"/>
-          <w:sz w:val="20"/>
-          <w:szCs w:val="20"/>
-          <w:rtl w:val="0"/>
-        </w:rPr>
-        <w:t xml:space="preserve">Note to author of this specification: This section </w:t>
-      </w:r>
-      <w:r>
-        <w:rPr>
-          <w:b w:val="1"/>
-          <w:i w:val="1"/>
-          <w:sz w:val="20"/>
-          <w:szCs w:val="20"/>
-          <w:rtl w:val="0"/>
-        </w:rPr>
-        <w:t xml:space="preserve">can</w:t>
-      </w:r>
-      <w:r>
-        <w:rPr>
-          <w:i w:val="1"/>
-          <w:sz w:val="20"/>
-          <w:szCs w:val="20"/>
-          <w:rtl w:val="0"/>
-        </w:rPr>
-        <w:t xml:space="preserve"> include the following but is not limited to the below items:</w:t>
+        <w:t xml:space="preserve">A list of diagnostic or management LEDs supported</w:t>
       </w:r>
     </w:p>
     <w:p>
       <w:pPr>
         <w:numPr>
           <w:ilvl w:val="0"/>
-          <w:numId w:val="1"/>
+          <w:numId w:val="3"/>
         </w:numPr>
         <w:ind w:left="720" w:hanging="360"/>
         <w:rPr>
@@ -8617,60 +8911,14 @@
           <w:szCs w:val="20"/>
           <w:rtl w:val="0"/>
         </w:rPr>
-        <w:t xml:space="preserve">Architecture of out-of-band management</w:t>
-      </w:r>
-    </w:p>
-    <w:p>
-      <w:pPr>
-        <w:numPr>
-          <w:ilvl w:val="1"/>
-          <w:numId w:val="1"/>
-        </w:numPr>
-        <w:ind w:left="1440" w:hanging="360"/>
-        <w:rPr>
-          <w:i w:val="1"/>
-          <w:sz w:val="20"/>
-          <w:szCs w:val="20"/>
-        </w:rPr>
-      </w:pPr>
-      <w:r>
-        <w:rPr>
-          <w:i w:val="1"/>
-          <w:sz w:val="20"/>
-          <w:szCs w:val="20"/>
-          <w:rtl w:val="0"/>
-        </w:rPr>
-        <w:t xml:space="preserve">Dedicated or shared NIC</w:t>
-      </w:r>
-    </w:p>
-    <w:p>
-      <w:pPr>
-        <w:numPr>
-          <w:ilvl w:val="1"/>
-          <w:numId w:val="1"/>
-        </w:numPr>
-        <w:ind w:left="1440" w:hanging="360"/>
-        <w:rPr>
-          <w:i w:val="1"/>
-          <w:sz w:val="20"/>
-          <w:szCs w:val="20"/>
-        </w:rPr>
-      </w:pPr>
-      <w:r>
-        <w:rPr>
-          <w:i w:val="1"/>
-          <w:sz w:val="20"/>
-          <w:szCs w:val="20"/>
-          <w:rtl w:val="0"/>
-        </w:rPr>
-        <w:t xml:space="preserve">In which power state is the OOB management enabled</w:t>
+        <w:t xml:space="preserve">A list of minimum telemetry/sensors</w:t>
       </w:r>
     </w:p>
     <w:p>
       <w:pPr>
         <w:numPr>
           <w:ilvl w:val="0"/>
-          <w:numId w:val="1"/>
+          <w:numId w:val="3"/>
         </w:numPr>
         <w:ind w:left="720" w:hanging="360"/>
         <w:rPr>
@@ -8686,83 +8934,14 @@
           <w:szCs w:val="20"/>
           <w:rtl w:val="0"/>
         </w:rPr>
-        <w:t xml:space="preserve">A list of on-platform manageability interfaces:</w:t>
-      </w:r>
-    </w:p>
-    <w:p>
-      <w:pPr>
-        <w:numPr>
-          <w:ilvl w:val="1"/>
-          <w:numId w:val="1"/>
-        </w:numPr>
-        <w:ind w:left="1440" w:hanging="360"/>
-        <w:rPr>
-          <w:i w:val="1"/>
-          <w:sz w:val="20"/>
-          <w:szCs w:val="20"/>
-        </w:rPr>
-      </w:pPr>
-      <w:r>
-        <w:rPr>
-          <w:i w:val="1"/>
-          <w:sz w:val="20"/>
-          <w:szCs w:val="20"/>
-          <w:rtl w:val="0"/>
-        </w:rPr>
-        <w:t xml:space="preserve">Connections: I2C/I3C, SMBus, RMII,</w:t>
-      </w:r>
-    </w:p>
-    <w:p>
-      <w:pPr>
-        <w:numPr>
-          <w:ilvl w:val="1"/>
-          <w:numId w:val="1"/>
-        </w:numPr>
-        <w:ind w:left="1440" w:hanging="360"/>
-        <w:rPr>
-          <w:i w:val="1"/>
-          <w:sz w:val="20"/>
-          <w:szCs w:val="20"/>
-        </w:rPr>
-      </w:pPr>
-      <w:r>
-        <w:rPr>
-          <w:i w:val="1"/>
-          <w:sz w:val="20"/>
-          <w:szCs w:val="20"/>
-          <w:rtl w:val="0"/>
-        </w:rPr>
-        <w:t xml:space="preserve">Transport Protocol: MCTP, IPMI (KCS, BT, etc)</w:t>
-      </w:r>
-    </w:p>
-    <w:p>
-      <w:pPr>
-        <w:numPr>
-          <w:ilvl w:val="1"/>
-          <w:numId w:val="1"/>
-        </w:numPr>
-        <w:ind w:left="1440" w:hanging="360"/>
-        <w:rPr>
-          <w:i w:val="1"/>
-          <w:sz w:val="20"/>
-          <w:szCs w:val="20"/>
-        </w:rPr>
-      </w:pPr>
-      <w:r>
-        <w:rPr>
-          <w:i w:val="1"/>
-          <w:sz w:val="20"/>
-          <w:szCs w:val="20"/>
-          <w:rtl w:val="0"/>
-        </w:rPr>
-        <w:t xml:space="preserve">Commands constructs: PLDM …, IPMI, SPDM, CPER</w:t>
+        <w:t xml:space="preserve">A list of minimum controls</w:t>
       </w:r>
     </w:p>
     <w:p>
       <w:pPr>
         <w:numPr>
           <w:ilvl w:val="0"/>
-          <w:numId w:val="16"/>
+          <w:numId w:val="3"/>
         </w:numPr>
         <w:ind w:left="720" w:hanging="360"/>
         <w:rPr>
@@ -8778,134 +8957,19 @@
           <w:szCs w:val="20"/>
           <w:rtl w:val="0"/>
         </w:rPr>
-        <w:t xml:space="preserve">A list of components whose firmware which can updated programmatically</w:t>
-      </w:r>
-    </w:p>
-    <w:p>
-      <w:pPr>
-        <w:numPr>
-          <w:ilvl w:val="1"/>
-          <w:numId w:val="16"/>
-        </w:numPr>
-        <w:ind w:left="1440" w:hanging="360"/>
-        <w:rPr>
-          <w:i w:val="1"/>
-          <w:sz w:val="20"/>
-          <w:szCs w:val="20"/>
-        </w:rPr>
-      </w:pPr>
-      <w:r>
-        <w:rPr>
-          <w:i w:val="1"/>
-          <w:sz w:val="20"/>
-          <w:szCs w:val="20"/>
-          <w:rtl w:val="0"/>
-        </w:rPr>
-        <w:t xml:space="preserve">Which support failover/rollback mechanisms</w:t>
+        <w:t xml:space="preserve">Whether conformance to OCP Profiles has been tested</w:t>
+      </w:r>
+      <w:r>
+        <w:rPr>
+          <w:rtl w:val="0"/>
+        </w:rPr>
       </w:r>
     </w:p>
     <w:p>
       <w:pPr>
         <w:numPr>
           <w:ilvl w:val="0"/>
-          <w:numId w:val="16"/>
-        </w:numPr>
-        <w:ind w:left="720" w:hanging="360"/>
-        <w:rPr>
-          <w:i w:val="1"/>
-          <w:sz w:val="20"/>
-          <w:szCs w:val="20"/>
-        </w:rPr>
-      </w:pPr>
-      <w:r>
-        <w:rPr>
-          <w:i w:val="1"/>
-          <w:sz w:val="20"/>
-          <w:szCs w:val="20"/>
-          <w:rtl w:val="0"/>
-        </w:rPr>
-        <w:t xml:space="preserve">A list of diagnostic or management LEDs supported</w:t>
-      </w:r>
-    </w:p>
-    <w:p>
-      <w:pPr>
-        <w:numPr>
-          <w:ilvl w:val="0"/>
-          <w:numId w:val="16"/>
-        </w:numPr>
-        <w:ind w:left="720" w:hanging="360"/>
-        <w:rPr>
-          <w:i w:val="1"/>
-          <w:sz w:val="20"/>
-          <w:szCs w:val="20"/>
-        </w:rPr>
-      </w:pPr>
-      <w:r>
-        <w:rPr>
-          <w:i w:val="1"/>
-          <w:sz w:val="20"/>
-          <w:szCs w:val="20"/>
-          <w:rtl w:val="0"/>
-        </w:rPr>
-        <w:t xml:space="preserve">A list of minimum telemetry/sensors</w:t>
-      </w:r>
-    </w:p>
-    <w:p>
-      <w:pPr>
-        <w:numPr>
-          <w:ilvl w:val="0"/>
-          <w:numId w:val="16"/>
-        </w:numPr>
-        <w:ind w:left="720" w:hanging="360"/>
-        <w:rPr>
-          <w:i w:val="1"/>
-          <w:sz w:val="20"/>
-          <w:szCs w:val="20"/>
-        </w:rPr>
-      </w:pPr>
-      <w:r>
-        <w:rPr>
-          <w:i w:val="1"/>
-          <w:sz w:val="20"/>
-          <w:szCs w:val="20"/>
-          <w:rtl w:val="0"/>
-        </w:rPr>
-        <w:t xml:space="preserve">A list of minimum controls</w:t>
-      </w:r>
-    </w:p>
-    <w:p>
-      <w:pPr>
-        <w:numPr>
-          <w:ilvl w:val="0"/>
-          <w:numId w:val="16"/>
-        </w:numPr>
-        <w:ind w:left="720" w:hanging="360"/>
-        <w:rPr>
-          <w:i w:val="1"/>
-          <w:sz w:val="20"/>
-          <w:szCs w:val="20"/>
-        </w:rPr>
-      </w:pPr>
-      <w:r>
-        <w:rPr>
-          <w:i w:val="1"/>
-          <w:sz w:val="20"/>
-          <w:szCs w:val="20"/>
-          <w:rtl w:val="0"/>
-        </w:rPr>
-        <w:t xml:space="preserve">Whether conformance to OCP Profiles has been tested</w:t>
-      </w:r>
-      <w:r>
-        <w:rPr>
-          <w:rtl w:val="0"/>
-        </w:rPr>
-      </w:r>
-    </w:p>
-    <w:p>
-      <w:pPr>
-        <w:numPr>
-          <w:ilvl w:val="0"/>
-          <w:numId w:val="16"/>
+          <w:numId w:val="3"/>
         </w:numPr>
         <w:spacing w:line="276" w:lineRule="auto"/>
         <w:ind w:left="720" w:hanging="360"/>
@@ -8944,7 +9008,7 @@
         <w:pStyle w:val="Heading1"/>
         <w:numPr>
           <w:ilvl w:val="0"/>
-          <w:numId w:val="2"/>
+          <w:numId w:val="7"/>
         </w:numPr>
         <w:rPr>
           <w:rFonts w:ascii="Arial" w:cs="Arial" w:eastAsia="Arial" w:hAnsi="Arial"/>
@@ -9050,7 +9114,7 @@
     </w:p>
     <w:tbl>
       <w:tblPr>
-        <w:tblStyle w:val="Table2"/>
+        <w:tblStyle w:val="Table3"/>
         <w:tblW w:w="8640.0" w:type="dxa"/>
         <w:jc w:val="left"/>
         <w:tblInd w:w="720.0" w:type="dxa"/>
@@ -9886,7 +9950,7 @@
         <w:pageBreakBefore w:val="0"/>
         <w:numPr>
           <w:ilvl w:val="0"/>
-          <w:numId w:val="2"/>
+          <w:numId w:val="7"/>
         </w:numPr>
         <w:rPr>
           <w:rFonts w:ascii="Arial" w:cs="Arial" w:eastAsia="Arial" w:hAnsi="Arial"/>
@@ -10704,7 +10768,7 @@
         <w:pStyle w:val="Heading1"/>
         <w:numPr>
           <w:ilvl w:val="0"/>
-          <w:numId w:val="2"/>
+          <w:numId w:val="7"/>
         </w:numPr>
         <w:rPr>
           <w:rFonts w:ascii="Arial" w:cs="Arial" w:eastAsia="Arial" w:hAnsi="Arial"/>
@@ -10761,7 +10825,7 @@
         <w:pStyle w:val="Heading1"/>
         <w:numPr>
           <w:ilvl w:val="0"/>
-          <w:numId w:val="2"/>
+          <w:numId w:val="7"/>
         </w:numPr>
         <w:spacing w:line="276" w:lineRule="auto"/>
         <w:rPr>
@@ -10958,7 +11022,7 @@
         <w:pageBreakBefore w:val="0"/>
         <w:numPr>
           <w:ilvl w:val="0"/>
-          <w:numId w:val="2"/>
+          <w:numId w:val="7"/>
         </w:numPr>
         <w:rPr>
           <w:rFonts w:ascii="Arial" w:cs="Arial" w:eastAsia="Arial" w:hAnsi="Arial"/>
@@ -11092,7 +11156,7 @@
     </w:p>
     <w:tbl>
       <w:tblPr>
-        <w:tblStyle w:val="Table3"/>
+        <w:tblStyle w:val="Table4"/>
         <w:tblW w:w="9360.0" w:type="dxa"/>
         <w:jc w:val="left"/>
         <w:tblBorders>
@@ -11798,7 +11862,7 @@
       <w:pPr>
         <w:numPr>
           <w:ilvl w:val="0"/>
-          <w:numId w:val="15"/>
+          <w:numId w:val="12"/>
         </w:numPr>
         <w:ind w:left="720" w:hanging="360"/>
         <w:rPr>
@@ -11817,7 +11881,7 @@
       <w:pPr>
         <w:numPr>
           <w:ilvl w:val="1"/>
-          <w:numId w:val="15"/>
+          <w:numId w:val="12"/>
         </w:numPr>
         <w:ind w:left="1440" w:hanging="360"/>
         <w:rPr/>
@@ -11840,7 +11904,7 @@
       <w:pPr>
         <w:numPr>
           <w:ilvl w:val="1"/>
-          <w:numId w:val="15"/>
+          <w:numId w:val="12"/>
         </w:numPr>
         <w:ind w:left="1440" w:hanging="360"/>
         <w:rPr/>
@@ -11856,7 +11920,7 @@
       <w:pPr>
         <w:numPr>
           <w:ilvl w:val="1"/>
-          <w:numId w:val="15"/>
+          <w:numId w:val="12"/>
         </w:numPr>
         <w:ind w:left="1440" w:hanging="360"/>
         <w:rPr/>
@@ -11872,7 +11936,7 @@
       <w:pPr>
         <w:numPr>
           <w:ilvl w:val="1"/>
-          <w:numId w:val="15"/>
+          <w:numId w:val="12"/>
         </w:numPr>
         <w:ind w:left="1440" w:hanging="360"/>
         <w:rPr/>
@@ -11895,7 +11959,7 @@
       <w:pPr>
         <w:numPr>
           <w:ilvl w:val="1"/>
-          <w:numId w:val="15"/>
+          <w:numId w:val="12"/>
         </w:numPr>
         <w:ind w:left="1440" w:hanging="360"/>
         <w:rPr/>
@@ -11924,7 +11988,7 @@
       <w:pPr>
         <w:numPr>
           <w:ilvl w:val="1"/>
-          <w:numId w:val="15"/>
+          <w:numId w:val="12"/>
         </w:numPr>
         <w:ind w:left="1440" w:hanging="360"/>
         <w:rPr/>
@@ -11940,7 +12004,7 @@
       <w:pPr>
         <w:numPr>
           <w:ilvl w:val="0"/>
-          <w:numId w:val="15"/>
+          <w:numId w:val="12"/>
         </w:numPr>
         <w:ind w:left="720" w:hanging="360"/>
         <w:rPr>
@@ -11959,7 +12023,7 @@
       <w:pPr>
         <w:numPr>
           <w:ilvl w:val="1"/>
-          <w:numId w:val="15"/>
+          <w:numId w:val="12"/>
         </w:numPr>
         <w:ind w:left="1440" w:hanging="360"/>
         <w:rPr/>
@@ -11991,7 +12055,7 @@
       <w:pPr>
         <w:numPr>
           <w:ilvl w:val="0"/>
-          <w:numId w:val="15"/>
+          <w:numId w:val="12"/>
         </w:numPr>
         <w:ind w:left="720" w:hanging="360"/>
         <w:rPr>
@@ -12010,7 +12074,7 @@
       <w:pPr>
         <w:numPr>
           <w:ilvl w:val="1"/>
-          <w:numId w:val="15"/>
+          <w:numId w:val="12"/>
         </w:numPr>
         <w:ind w:left="1440" w:hanging="360"/>
         <w:rPr/>
@@ -12042,7 +12106,7 @@
       <w:pPr>
         <w:numPr>
           <w:ilvl w:val="0"/>
-          <w:numId w:val="15"/>
+          <w:numId w:val="12"/>
         </w:numPr>
         <w:ind w:left="720" w:hanging="360"/>
         <w:rPr>
@@ -12061,7 +12125,7 @@
       <w:pPr>
         <w:numPr>
           <w:ilvl w:val="1"/>
-          <w:numId w:val="15"/>
+          <w:numId w:val="12"/>
         </w:numPr>
         <w:ind w:left="1440" w:hanging="360"/>
         <w:rPr/>
@@ -12077,7 +12141,7 @@
       <w:pPr>
         <w:numPr>
           <w:ilvl w:val="0"/>
-          <w:numId w:val="15"/>
+          <w:numId w:val="12"/>
         </w:numPr>
         <w:ind w:left="720" w:hanging="360"/>
         <w:rPr>
@@ -12096,7 +12160,7 @@
       <w:pPr>
         <w:numPr>
           <w:ilvl w:val="1"/>
-          <w:numId w:val="15"/>
+          <w:numId w:val="12"/>
         </w:numPr>
         <w:ind w:left="1440" w:hanging="360"/>
         <w:rPr/>
@@ -12112,7 +12176,7 @@
       <w:pPr>
         <w:numPr>
           <w:ilvl w:val="0"/>
-          <w:numId w:val="15"/>
+          <w:numId w:val="12"/>
         </w:numPr>
         <w:ind w:left="720" w:hanging="360"/>
         <w:rPr>
@@ -12131,7 +12195,7 @@
       <w:pPr>
         <w:numPr>
           <w:ilvl w:val="1"/>
-          <w:numId w:val="15"/>
+          <w:numId w:val="12"/>
         </w:numPr>
         <w:ind w:left="1440" w:hanging="360"/>
         <w:rPr/>
@@ -12795,9 +12859,9 @@
   <w:abstractNum w:abstractNumId="2">
     <w:lvl w:ilvl="0">
       <w:start w:val="1"/>
-      <w:numFmt w:val="decimal"/>
-      <w:lvlText w:val="%1."/>
-      <w:lvlJc w:val="right"/>
+      <w:numFmt w:val="bullet"/>
+      <w:lvlText w:val="●"/>
+      <w:lvlJc w:val="left"/>
       <w:pPr>
         <w:ind w:left="720" w:hanging="360"/>
       </w:pPr>
@@ -12807,9 +12871,9 @@
     </w:lvl>
     <w:lvl w:ilvl="1">
       <w:start w:val="1"/>
-      <w:numFmt w:val="decimal"/>
-      <w:lvlText w:val="%1.%2."/>
-      <w:lvlJc w:val="right"/>
+      <w:numFmt w:val="bullet"/>
+      <w:lvlText w:val="○"/>
+      <w:lvlJc w:val="left"/>
       <w:pPr>
         <w:ind w:left="1440" w:hanging="360"/>
       </w:pPr>
@@ -12819,9 +12883,9 @@
     </w:lvl>
     <w:lvl w:ilvl="2">
       <w:start w:val="1"/>
-      <w:numFmt w:val="decimal"/>
-      <w:lvlText w:val="%1.%2.%3."/>
-      <w:lvlJc w:val="right"/>
+      <w:numFmt w:val="bullet"/>
+      <w:lvlText w:val="■"/>
+      <w:lvlJc w:val="left"/>
       <w:pPr>
         <w:ind w:left="2160" w:hanging="360"/>
       </w:pPr>
@@ -12831,9 +12895,9 @@
     </w:lvl>
     <w:lvl w:ilvl="3">
       <w:start w:val="1"/>
-      <w:numFmt w:val="decimal"/>
-      <w:lvlText w:val="%1.%2.%3.%4."/>
-      <w:lvlJc w:val="right"/>
+      <w:numFmt w:val="bullet"/>
+      <w:lvlText w:val="●"/>
+      <w:lvlJc w:val="left"/>
       <w:pPr>
         <w:ind w:left="2880" w:hanging="360"/>
       </w:pPr>
@@ -12843,9 +12907,9 @@
     </w:lvl>
     <w:lvl w:ilvl="4">
       <w:start w:val="1"/>
-      <w:numFmt w:val="decimal"/>
-      <w:lvlText w:val="%1.%2.%3.%4.%5."/>
-      <w:lvlJc w:val="right"/>
+      <w:numFmt w:val="bullet"/>
+      <w:lvlText w:val="○"/>
+      <w:lvlJc w:val="left"/>
       <w:pPr>
         <w:ind w:left="3600" w:hanging="360"/>
       </w:pPr>
@@ -12855,9 +12919,9 @@
     </w:lvl>
     <w:lvl w:ilvl="5">
       <w:start w:val="1"/>
-      <w:numFmt w:val="decimal"/>
-      <w:lvlText w:val="%1.%2.%3.%4.%5.%6."/>
-      <w:lvlJc w:val="right"/>
+      <w:numFmt w:val="bullet"/>
+      <w:lvlText w:val="■"/>
+      <w:lvlJc w:val="left"/>
       <w:pPr>
         <w:ind w:left="4320" w:hanging="360"/>
       </w:pPr>
@@ -12867,9 +12931,9 @@
     </w:lvl>
     <w:lvl w:ilvl="6">
       <w:start w:val="1"/>
-      <w:numFmt w:val="decimal"/>
-      <w:lvlText w:val="%1.%2.%3.%4.%5.%6.%7."/>
-      <w:lvlJc w:val="right"/>
+      <w:numFmt w:val="bullet"/>
+      <w:lvlText w:val="●"/>
+      <w:lvlJc w:val="left"/>
       <w:pPr>
         <w:ind w:left="5040" w:hanging="360"/>
       </w:pPr>
@@ -12879,9 +12943,9 @@
     </w:lvl>
     <w:lvl w:ilvl="7">
       <w:start w:val="1"/>
-      <w:numFmt w:val="decimal"/>
-      <w:lvlText w:val="%1.%2.%3.%4.%5.%6.%7.%8."/>
-      <w:lvlJc w:val="right"/>
+      <w:numFmt w:val="bullet"/>
+      <w:lvlText w:val="○"/>
+      <w:lvlJc w:val="left"/>
       <w:pPr>
         <w:ind w:left="5760" w:hanging="360"/>
       </w:pPr>
@@ -12891,9 +12955,9 @@
     </w:lvl>
     <w:lvl w:ilvl="8">
       <w:start w:val="1"/>
-      <w:numFmt w:val="decimal"/>
-      <w:lvlText w:val="%1.%2.%3.%4.%5.%6.%7.%8.%9."/>
-      <w:lvlJc w:val="right"/>
+      <w:numFmt w:val="bullet"/>
+      <w:lvlText w:val="■"/>
+      <w:lvlJc w:val="left"/>
       <w:pPr>
         <w:ind w:left="6480" w:hanging="360"/>
       </w:pPr>
@@ -13019,7 +13083,7 @@
       <w:lvlText w:val="●"/>
       <w:lvlJc w:val="left"/>
       <w:pPr>
-        <w:ind w:left="720" w:hanging="360"/>
+        <w:ind w:left="1440" w:hanging="360"/>
       </w:pPr>
       <w:rPr>
         <w:u w:val="none"/>
@@ -13031,7 +13095,7 @@
       <w:lvlText w:val="○"/>
       <w:lvlJc w:val="left"/>
       <w:pPr>
-        <w:ind w:left="1440" w:hanging="360"/>
+        <w:ind w:left="2160" w:hanging="360"/>
       </w:pPr>
       <w:rPr>
         <w:u w:val="none"/>
@@ -13043,7 +13107,7 @@
       <w:lvlText w:val="■"/>
       <w:lvlJc w:val="left"/>
       <w:pPr>
-        <w:ind w:left="2160" w:hanging="360"/>
+        <w:ind w:left="2880" w:hanging="360"/>
       </w:pPr>
       <w:rPr>
         <w:u w:val="none"/>
@@ -13055,7 +13119,7 @@
       <w:lvlText w:val="●"/>
       <w:lvlJc w:val="left"/>
       <w:pPr>
-        <w:ind w:left="2880" w:hanging="360"/>
+        <w:ind w:left="3600" w:hanging="360"/>
       </w:pPr>
       <w:rPr>
         <w:u w:val="none"/>
@@ -13067,7 +13131,7 @@
       <w:lvlText w:val="○"/>
       <w:lvlJc w:val="left"/>
       <w:pPr>
-        <w:ind w:left="3600" w:hanging="360"/>
+        <w:ind w:left="4320" w:hanging="360"/>
       </w:pPr>
       <w:rPr>
         <w:u w:val="none"/>
@@ -13079,7 +13143,7 @@
       <w:lvlText w:val="■"/>
       <w:lvlJc w:val="left"/>
       <w:pPr>
-        <w:ind w:left="4320" w:hanging="360"/>
+        <w:ind w:left="5040" w:hanging="360"/>
       </w:pPr>
       <w:rPr>
         <w:u w:val="none"/>
@@ -13091,7 +13155,7 @@
       <w:lvlText w:val="●"/>
       <w:lvlJc w:val="left"/>
       <w:pPr>
-        <w:ind w:left="5040" w:hanging="360"/>
+        <w:ind w:left="5760" w:hanging="360"/>
       </w:pPr>
       <w:rPr>
         <w:u w:val="none"/>
@@ -13103,7 +13167,7 @@
       <w:lvlText w:val="○"/>
       <w:lvlJc w:val="left"/>
       <w:pPr>
-        <w:ind w:left="5760" w:hanging="360"/>
+        <w:ind w:left="6480" w:hanging="360"/>
       </w:pPr>
       <w:rPr>
         <w:u w:val="none"/>
@@ -13115,7 +13179,7 @@
       <w:lvlText w:val="■"/>
       <w:lvlJc w:val="left"/>
       <w:pPr>
-        <w:ind w:left="6480" w:hanging="360"/>
+        <w:ind w:left="7200" w:hanging="360"/>
       </w:pPr>
       <w:rPr>
         <w:u w:val="none"/>
@@ -13355,9 +13419,9 @@
   <w:abstractNum w:abstractNumId="7">
     <w:lvl w:ilvl="0">
       <w:start w:val="1"/>
-      <w:numFmt w:val="bullet"/>
-      <w:lvlText w:val="●"/>
-      <w:lvlJc w:val="left"/>
+      <w:numFmt w:val="decimal"/>
+      <w:lvlText w:val="%1."/>
+      <w:lvlJc w:val="right"/>
       <w:pPr>
         <w:ind w:left="720" w:hanging="360"/>
       </w:pPr>
@@ -13367,9 +13431,9 @@
     </w:lvl>
     <w:lvl w:ilvl="1">
       <w:start w:val="1"/>
-      <w:numFmt w:val="bullet"/>
-      <w:lvlText w:val="○"/>
-      <w:lvlJc w:val="left"/>
+      <w:numFmt w:val="decimal"/>
+      <w:lvlText w:val="%1.%2."/>
+      <w:lvlJc w:val="right"/>
       <w:pPr>
         <w:ind w:left="1440" w:hanging="360"/>
       </w:pPr>
@@ -13379,9 +13443,9 @@
     </w:lvl>
     <w:lvl w:ilvl="2">
       <w:start w:val="1"/>
-      <w:numFmt w:val="bullet"/>
-      <w:lvlText w:val="■"/>
-      <w:lvlJc w:val="left"/>
+      <w:numFmt w:val="decimal"/>
+      <w:lvlText w:val="%1.%2.%3."/>
+      <w:lvlJc w:val="right"/>
       <w:pPr>
         <w:ind w:left="2160" w:hanging="360"/>
       </w:pPr>
@@ -13391,9 +13455,9 @@
     </w:lvl>
     <w:lvl w:ilvl="3">
       <w:start w:val="1"/>
-      <w:numFmt w:val="bullet"/>
-      <w:lvlText w:val="●"/>
-      <w:lvlJc w:val="left"/>
+      <w:numFmt w:val="decimal"/>
+      <w:lvlText w:val="%1.%2.%3.%4."/>
+      <w:lvlJc w:val="right"/>
       <w:pPr>
         <w:ind w:left="2880" w:hanging="360"/>
       </w:pPr>
@@ -13403,9 +13467,9 @@
     </w:lvl>
     <w:lvl w:ilvl="4">
       <w:start w:val="1"/>
-      <w:numFmt w:val="bullet"/>
-      <w:lvlText w:val="○"/>
-      <w:lvlJc w:val="left"/>
+      <w:numFmt w:val="decimal"/>
+      <w:lvlText w:val="%1.%2.%3.%4.%5."/>
+      <w:lvlJc w:val="right"/>
       <w:pPr>
         <w:ind w:left="3600" w:hanging="360"/>
       </w:pPr>
@@ -13415,9 +13479,9 @@
     </w:lvl>
     <w:lvl w:ilvl="5">
       <w:start w:val="1"/>
-      <w:numFmt w:val="bullet"/>
-      <w:lvlText w:val="■"/>
-      <w:lvlJc w:val="left"/>
+      <w:numFmt w:val="decimal"/>
+      <w:lvlText w:val="%1.%2.%3.%4.%5.%6."/>
+      <w:lvlJc w:val="right"/>
       <w:pPr>
         <w:ind w:left="4320" w:hanging="360"/>
       </w:pPr>
@@ -13427,9 +13491,9 @@
     </w:lvl>
     <w:lvl w:ilvl="6">
       <w:start w:val="1"/>
-      <w:numFmt w:val="bullet"/>
-      <w:lvlText w:val="●"/>
-      <w:lvlJc w:val="left"/>
+      <w:numFmt w:val="decimal"/>
+      <w:lvlText w:val="%1.%2.%3.%4.%5.%6.%7."/>
+      <w:lvlJc w:val="right"/>
       <w:pPr>
         <w:ind w:left="5040" w:hanging="360"/>
       </w:pPr>
@@ -13439,9 +13503,9 @@
     </w:lvl>
     <w:lvl w:ilvl="7">
       <w:start w:val="1"/>
-      <w:numFmt w:val="bullet"/>
-      <w:lvlText w:val="○"/>
-      <w:lvlJc w:val="left"/>
+      <w:numFmt w:val="decimal"/>
+      <w:lvlText w:val="%1.%2.%3.%4.%5.%6.%7.%8."/>
+      <w:lvlJc w:val="right"/>
       <w:pPr>
         <w:ind w:left="5760" w:hanging="360"/>
       </w:pPr>
@@ -13451,9 +13515,9 @@
     </w:lvl>
     <w:lvl w:ilvl="8">
       <w:start w:val="1"/>
-      <w:numFmt w:val="bullet"/>
-      <w:lvlText w:val="■"/>
-      <w:lvlJc w:val="left"/>
+      <w:numFmt w:val="decimal"/>
+      <w:lvlText w:val="%1.%2.%3.%4.%5.%6.%7.%8.%9."/>
+      <w:lvlJc w:val="right"/>
       <w:pPr>
         <w:ind w:left="6480" w:hanging="360"/>
       </w:pPr>
@@ -13472,8 +13536,6 @@
         <w:ind w:left="720" w:hanging="360"/>
       </w:pPr>
       <w:rPr>
-        <w:sz w:val="20"/>
-        <w:szCs w:val="20"/>
         <w:u w:val="none"/>
       </w:rPr>
     </w:lvl>
@@ -13801,9 +13863,11 @@
       <w:lvlText w:val="●"/>
       <w:lvlJc w:val="left"/>
       <w:pPr>
-        <w:ind w:left="1440" w:hanging="360"/>
-      </w:pPr>
-      <w:rPr>
+        <w:ind w:left="720" w:hanging="360"/>
+      </w:pPr>
+      <w:rPr>
+        <w:sz w:val="20"/>
+        <w:szCs w:val="20"/>
         <w:u w:val="none"/>
       </w:rPr>
     </w:lvl>
@@ -13813,7 +13877,7 @@
       <w:lvlText w:val="○"/>
       <w:lvlJc w:val="left"/>
       <w:pPr>
-        <w:ind w:left="2160" w:hanging="360"/>
+        <w:ind w:left="1440" w:hanging="360"/>
       </w:pPr>
       <w:rPr>
         <w:u w:val="none"/>
@@ -13825,7 +13889,7 @@
       <w:lvlText w:val="■"/>
       <w:lvlJc w:val="left"/>
       <w:pPr>
-        <w:ind w:left="2880" w:hanging="360"/>
+        <w:ind w:left="2160" w:hanging="360"/>
       </w:pPr>
       <w:rPr>
         <w:u w:val="none"/>
@@ -13837,7 +13901,7 @@
       <w:lvlText w:val="●"/>
       <w:lvlJc w:val="left"/>
       <w:pPr>
-        <w:ind w:left="3600" w:hanging="360"/>
+        <w:ind w:left="2880" w:hanging="360"/>
       </w:pPr>
       <w:rPr>
         <w:u w:val="none"/>
@@ -13849,7 +13913,7 @@
       <w:lvlText w:val="○"/>
       <w:lvlJc w:val="left"/>
       <w:pPr>
-        <w:ind w:left="4320" w:hanging="360"/>
+        <w:ind w:left="3600" w:hanging="360"/>
       </w:pPr>
       <w:rPr>
         <w:u w:val="none"/>
@@ -13861,7 +13925,7 @@
       <w:lvlText w:val="■"/>
       <w:lvlJc w:val="left"/>
       <w:pPr>
-        <w:ind w:left="5040" w:hanging="360"/>
+        <w:ind w:left="4320" w:hanging="360"/>
       </w:pPr>
       <w:rPr>
         <w:u w:val="none"/>
@@ -13873,7 +13937,7 @@
       <w:lvlText w:val="●"/>
       <w:lvlJc w:val="left"/>
       <w:pPr>
-        <w:ind w:left="5760" w:hanging="360"/>
+        <w:ind w:left="5040" w:hanging="360"/>
       </w:pPr>
       <w:rPr>
         <w:u w:val="none"/>
@@ -13885,7 +13949,7 @@
       <w:lvlText w:val="○"/>
       <w:lvlJc w:val="left"/>
       <w:pPr>
-        <w:ind w:left="6480" w:hanging="360"/>
+        <w:ind w:left="5760" w:hanging="360"/>
       </w:pPr>
       <w:rPr>
         <w:u w:val="none"/>
@@ -13897,7 +13961,7 @@
       <w:lvlText w:val="■"/>
       <w:lvlJc w:val="left"/>
       <w:pPr>
-        <w:ind w:left="7200" w:hanging="360"/>
+        <w:ind w:left="6480" w:hanging="360"/>
       </w:pPr>
       <w:rPr>
         <w:u w:val="none"/>
@@ -13907,8 +13971,8 @@
   <w:abstractNum w:abstractNumId="12">
     <w:lvl w:ilvl="0">
       <w:start w:val="1"/>
-      <w:numFmt w:val="bullet"/>
-      <w:lvlText w:val="●"/>
+      <w:numFmt w:val="decimal"/>
+      <w:lvlText w:val="Q%1."/>
       <w:lvlJc w:val="left"/>
       <w:pPr>
         <w:ind w:left="720" w:hanging="360"/>
@@ -13919,8 +13983,8 @@
     </w:lvl>
     <w:lvl w:ilvl="1">
       <w:start w:val="1"/>
-      <w:numFmt w:val="bullet"/>
-      <w:lvlText w:val="○"/>
+      <w:numFmt w:val="lowerLetter"/>
+      <w:lvlText w:val="%2."/>
       <w:lvlJc w:val="left"/>
       <w:pPr>
         <w:ind w:left="1440" w:hanging="360"/>
@@ -13931,9 +13995,9 @@
     </w:lvl>
     <w:lvl w:ilvl="2">
       <w:start w:val="1"/>
-      <w:numFmt w:val="bullet"/>
-      <w:lvlText w:val="■"/>
-      <w:lvlJc w:val="left"/>
+      <w:numFmt w:val="lowerRoman"/>
+      <w:lvlText w:val="%3."/>
+      <w:lvlJc w:val="right"/>
       <w:pPr>
         <w:ind w:left="2160" w:hanging="360"/>
       </w:pPr>
@@ -13943,8 +14007,8 @@
     </w:lvl>
     <w:lvl w:ilvl="3">
       <w:start w:val="1"/>
-      <w:numFmt w:val="bullet"/>
-      <w:lvlText w:val="●"/>
+      <w:numFmt w:val="decimal"/>
+      <w:lvlText w:val="%4."/>
       <w:lvlJc w:val="left"/>
       <w:pPr>
         <w:ind w:left="2880" w:hanging="360"/>
@@ -13955,8 +14019,8 @@
     </w:lvl>
     <w:lvl w:ilvl="4">
       <w:start w:val="1"/>
-      <w:numFmt w:val="bullet"/>
-      <w:lvlText w:val="○"/>
+      <w:numFmt w:val="lowerLetter"/>
+      <w:lvlText w:val="%5."/>
       <w:lvlJc w:val="left"/>
       <w:pPr>
         <w:ind w:left="3600" w:hanging="360"/>
@@ -13967,9 +14031,9 @@
     </w:lvl>
     <w:lvl w:ilvl="5">
       <w:start w:val="1"/>
-      <w:numFmt w:val="bullet"/>
-      <w:lvlText w:val="■"/>
-      <w:lvlJc w:val="left"/>
+      <w:numFmt w:val="lowerRoman"/>
+      <w:lvlText w:val="%6."/>
+      <w:lvlJc w:val="right"/>
       <w:pPr>
         <w:ind w:left="4320" w:hanging="360"/>
       </w:pPr>
@@ -13979,8 +14043,8 @@
     </w:lvl>
     <w:lvl w:ilvl="6">
       <w:start w:val="1"/>
-      <w:numFmt w:val="bullet"/>
-      <w:lvlText w:val="●"/>
+      <w:numFmt w:val="decimal"/>
+      <w:lvlText w:val="%7."/>
       <w:lvlJc w:val="left"/>
       <w:pPr>
         <w:ind w:left="5040" w:hanging="360"/>
@@ -13991,8 +14055,8 @@
     </w:lvl>
     <w:lvl w:ilvl="7">
       <w:start w:val="1"/>
-      <w:numFmt w:val="bullet"/>
-      <w:lvlText w:val="○"/>
+      <w:numFmt w:val="lowerLetter"/>
+      <w:lvlText w:val="%8."/>
       <w:lvlJc w:val="left"/>
       <w:pPr>
         <w:ind w:left="5760" w:hanging="360"/>
@@ -14003,9 +14067,9 @@
     </w:lvl>
     <w:lvl w:ilvl="8">
       <w:start w:val="1"/>
-      <w:numFmt w:val="bullet"/>
-      <w:lvlText w:val="■"/>
-      <w:lvlJc w:val="left"/>
+      <w:numFmt w:val="lowerRoman"/>
+      <w:lvlText w:val="%9."/>
+      <w:lvlJc w:val="right"/>
       <w:pPr>
         <w:ind w:left="6480" w:hanging="360"/>
       </w:pPr>
@@ -14024,8 +14088,6 @@
         <w:ind w:left="720" w:hanging="360"/>
       </w:pPr>
       <w:rPr>
-        <w:sz w:val="20"/>
-        <w:szCs w:val="20"/>
         <w:u w:val="none"/>
       </w:rPr>
     </w:lvl>
@@ -14241,8 +14303,8 @@
   <w:abstractNum w:abstractNumId="15">
     <w:lvl w:ilvl="0">
       <w:start w:val="1"/>
-      <w:numFmt w:val="decimal"/>
-      <w:lvlText w:val="Q%1."/>
+      <w:numFmt w:val="bullet"/>
+      <w:lvlText w:val="●"/>
       <w:lvlJc w:val="left"/>
       <w:pPr>
         <w:ind w:left="720" w:hanging="360"/>
@@ -14253,8 +14315,8 @@
     </w:lvl>
     <w:lvl w:ilvl="1">
       <w:start w:val="1"/>
-      <w:numFmt w:val="lowerLetter"/>
-      <w:lvlText w:val="%2."/>
+      <w:numFmt w:val="bullet"/>
+      <w:lvlText w:val="○"/>
       <w:lvlJc w:val="left"/>
       <w:pPr>
         <w:ind w:left="1440" w:hanging="360"/>
@@ -14265,9 +14327,9 @@
     </w:lvl>
     <w:lvl w:ilvl="2">
       <w:start w:val="1"/>
-      <w:numFmt w:val="lowerRoman"/>
-      <w:lvlText w:val="%3."/>
-      <w:lvlJc w:val="right"/>
+      <w:numFmt w:val="bullet"/>
+      <w:lvlText w:val="■"/>
+      <w:lvlJc w:val="left"/>
       <w:pPr>
         <w:ind w:left="2160" w:hanging="360"/>
       </w:pPr>
@@ -14277,8 +14339,8 @@
     </w:lvl>
     <w:lvl w:ilvl="3">
       <w:start w:val="1"/>
-      <w:numFmt w:val="decimal"/>
-      <w:lvlText w:val="%4."/>
+      <w:numFmt w:val="bullet"/>
+      <w:lvlText w:val="●"/>
       <w:lvlJc w:val="left"/>
       <w:pPr>
         <w:ind w:left="2880" w:hanging="360"/>
@@ -14289,8 +14351,8 @@
     </w:lvl>
     <w:lvl w:ilvl="4">
       <w:start w:val="1"/>
-      <w:numFmt w:val="lowerLetter"/>
-      <w:lvlText w:val="%5."/>
+      <w:numFmt w:val="bullet"/>
+      <w:lvlText w:val="○"/>
       <w:lvlJc w:val="left"/>
       <w:pPr>
         <w:ind w:left="3600" w:hanging="360"/>
@@ -14301,9 +14363,9 @@
     </w:lvl>
     <w:lvl w:ilvl="5">
       <w:start w:val="1"/>
-      <w:numFmt w:val="lowerRoman"/>
-      <w:lvlText w:val="%6."/>
-      <w:lvlJc w:val="right"/>
+      <w:numFmt w:val="bullet"/>
+      <w:lvlText w:val="■"/>
+      <w:lvlJc w:val="left"/>
       <w:pPr>
         <w:ind w:left="4320" w:hanging="360"/>
       </w:pPr>
@@ -14313,8 +14375,8 @@
     </w:lvl>
     <w:lvl w:ilvl="6">
       <w:start w:val="1"/>
-      <w:numFmt w:val="decimal"/>
-      <w:lvlText w:val="%7."/>
+      <w:numFmt w:val="bullet"/>
+      <w:lvlText w:val="●"/>
       <w:lvlJc w:val="left"/>
       <w:pPr>
         <w:ind w:left="5040" w:hanging="360"/>
@@ -14325,8 +14387,8 @@
     </w:lvl>
     <w:lvl w:ilvl="7">
       <w:start w:val="1"/>
-      <w:numFmt w:val="lowerLetter"/>
-      <w:lvlText w:val="%8."/>
+      <w:numFmt w:val="bullet"/>
+      <w:lvlText w:val="○"/>
       <w:lvlJc w:val="left"/>
       <w:pPr>
         <w:ind w:left="5760" w:hanging="360"/>
@@ -14337,9 +14399,9 @@
     </w:lvl>
     <w:lvl w:ilvl="8">
       <w:start w:val="1"/>
-      <w:numFmt w:val="lowerRoman"/>
-      <w:lvlText w:val="%9."/>
-      <w:lvlJc w:val="right"/>
+      <w:numFmt w:val="bullet"/>
+      <w:lvlText w:val="■"/>
+      <w:lvlJc w:val="left"/>
       <w:pPr>
         <w:ind w:left="6480" w:hanging="360"/>
       </w:pPr>
@@ -14358,6 +14420,118 @@
         <w:ind w:left="720" w:hanging="360"/>
       </w:pPr>
       <w:rPr>
+        <w:u w:val="none"/>
+      </w:rPr>
+    </w:lvl>
+    <w:lvl w:ilvl="1">
+      <w:start w:val="1"/>
+      <w:numFmt w:val="bullet"/>
+      <w:lvlText w:val="○"/>
+      <w:lvlJc w:val="left"/>
+      <w:pPr>
+        <w:ind w:left="1440" w:hanging="360"/>
+      </w:pPr>
+      <w:rPr>
+        <w:u w:val="none"/>
+      </w:rPr>
+    </w:lvl>
+    <w:lvl w:ilvl="2">
+      <w:start w:val="1"/>
+      <w:numFmt w:val="bullet"/>
+      <w:lvlText w:val="■"/>
+      <w:lvlJc w:val="left"/>
+      <w:pPr>
+        <w:ind w:left="2160" w:hanging="360"/>
+      </w:pPr>
+      <w:rPr>
+        <w:u w:val="none"/>
+      </w:rPr>
+    </w:lvl>
+    <w:lvl w:ilvl="3">
+      <w:start w:val="1"/>
+      <w:numFmt w:val="bullet"/>
+      <w:lvlText w:val="●"/>
+      <w:lvlJc w:val="left"/>
+      <w:pPr>
+        <w:ind w:left="2880" w:hanging="360"/>
+      </w:pPr>
+      <w:rPr>
+        <w:u w:val="none"/>
+      </w:rPr>
+    </w:lvl>
+    <w:lvl w:ilvl="4">
+      <w:start w:val="1"/>
+      <w:numFmt w:val="bullet"/>
+      <w:lvlText w:val="○"/>
+      <w:lvlJc w:val="left"/>
+      <w:pPr>
+        <w:ind w:left="3600" w:hanging="360"/>
+      </w:pPr>
+      <w:rPr>
+        <w:u w:val="none"/>
+      </w:rPr>
+    </w:lvl>
+    <w:lvl w:ilvl="5">
+      <w:start w:val="1"/>
+      <w:numFmt w:val="bullet"/>
+      <w:lvlText w:val="■"/>
+      <w:lvlJc w:val="left"/>
+      <w:pPr>
+        <w:ind w:left="4320" w:hanging="360"/>
+      </w:pPr>
+      <w:rPr>
+        <w:u w:val="none"/>
+      </w:rPr>
+    </w:lvl>
+    <w:lvl w:ilvl="6">
+      <w:start w:val="1"/>
+      <w:numFmt w:val="bullet"/>
+      <w:lvlText w:val="●"/>
+      <w:lvlJc w:val="left"/>
+      <w:pPr>
+        <w:ind w:left="5040" w:hanging="360"/>
+      </w:pPr>
+      <w:rPr>
+        <w:u w:val="none"/>
+      </w:rPr>
+    </w:lvl>
+    <w:lvl w:ilvl="7">
+      <w:start w:val="1"/>
+      <w:numFmt w:val="bullet"/>
+      <w:lvlText w:val="○"/>
+      <w:lvlJc w:val="left"/>
+      <w:pPr>
+        <w:ind w:left="5760" w:hanging="360"/>
+      </w:pPr>
+      <w:rPr>
+        <w:u w:val="none"/>
+      </w:rPr>
+    </w:lvl>
+    <w:lvl w:ilvl="8">
+      <w:start w:val="1"/>
+      <w:numFmt w:val="bullet"/>
+      <w:lvlText w:val="■"/>
+      <w:lvlJc w:val="left"/>
+      <w:pPr>
+        <w:ind w:left="6480" w:hanging="360"/>
+      </w:pPr>
+      <w:rPr>
+        <w:u w:val="none"/>
+      </w:rPr>
+    </w:lvl>
+  </w:abstractNum>
+  <w:abstractNum w:abstractNumId="17">
+    <w:lvl w:ilvl="0">
+      <w:start w:val="1"/>
+      <w:numFmt w:val="bullet"/>
+      <w:lvlText w:val="●"/>
+      <w:lvlJc w:val="left"/>
+      <w:pPr>
+        <w:ind w:left="720" w:hanging="360"/>
+      </w:pPr>
+      <w:rPr>
+        <w:sz w:val="20"/>
+        <w:szCs w:val="20"/>
         <w:u w:val="none"/>
       </w:rPr>
     </w:lvl>
@@ -14505,6 +14679,9 @@
   </w:num>
   <w:num w:numId="16">
     <w:abstractNumId w:val="16"/>
+  </w:num>
+  <w:num w:numId="17">
+    <w:abstractNumId w:val="17"/>
   </w:num>
 </w:numbering>
 </file>
@@ -14677,6 +14854,42 @@
         <w:right w:w="100.0" w:type="dxa"/>
       </w:tblCellMar>
     </w:tblPr>
+    <w:tblStylePr w:type="band1Horz">
+      <w:tcPr/>
+    </w:tblStylePr>
+    <w:tblStylePr w:type="band1Vert">
+      <w:tcPr/>
+    </w:tblStylePr>
+    <w:tblStylePr w:type="band2Horz">
+      <w:tcPr/>
+    </w:tblStylePr>
+    <w:tblStylePr w:type="band2Vert">
+      <w:tcPr/>
+    </w:tblStylePr>
+    <w:tblStylePr w:type="firstCol">
+      <w:tcPr/>
+    </w:tblStylePr>
+    <w:tblStylePr w:type="firstRow">
+      <w:tcPr/>
+    </w:tblStylePr>
+    <w:tblStylePr w:type="lastCol">
+      <w:tcPr/>
+    </w:tblStylePr>
+    <w:tblStylePr w:type="lastRow">
+      <w:tcPr/>
+    </w:tblStylePr>
+    <w:tblStylePr w:type="neCell">
+      <w:tcPr/>
+    </w:tblStylePr>
+    <w:tblStylePr w:type="nwCell">
+      <w:tcPr/>
+    </w:tblStylePr>
+    <w:tblStylePr w:type="seCell">
+      <w:tcPr/>
+    </w:tblStylePr>
+    <w:tblStylePr w:type="swCell">
+      <w:tcPr/>
+    </w:tblStylePr>
   </w:style>
   <w:style w:type="table" w:styleId="Table2">
     <w:basedOn w:val="TableNormal"/>
@@ -14692,6 +14905,19 @@
     </w:tblPr>
   </w:style>
   <w:style w:type="table" w:styleId="Table3">
+    <w:basedOn w:val="TableNormal"/>
+    <w:tblPr>
+      <w:tblStyleRowBandSize w:val="1"/>
+      <w:tblStyleColBandSize w:val="1"/>
+      <w:tblCellMar>
+        <w:top w:w="100.0" w:type="dxa"/>
+        <w:left w:w="100.0" w:type="dxa"/>
+        <w:bottom w:w="100.0" w:type="dxa"/>
+        <w:right w:w="100.0" w:type="dxa"/>
+      </w:tblCellMar>
+    </w:tblPr>
+  </w:style>
+  <w:style w:type="table" w:styleId="Table4">
     <w:basedOn w:val="TableNormal"/>
     <w:tblPr>
       <w:tblStyleRowBandSize w:val="1"/>
